--- a/文档/体系结构设计文档/10-1.docx
+++ b/文档/体系结构设计文档/10-1.docx
@@ -3,8 +3,6 @@
 <w:document xmlns:wpc="http://schemas.microsoft.com/office/word/2010/wordprocessingCanvas" xmlns:mc="http://schemas.openxmlformats.org/markup-compatibility/2006" xmlns:o="urn:schemas-microsoft-com:office:office" xmlns:r="http://schemas.openxmlformats.org/officeDocument/2006/relationships" xmlns:m="http://schemas.openxmlformats.org/officeDocument/2006/math" xmlns:v="urn:schemas-microsoft-com:vml" xmlns:wp14="http://schemas.microsoft.com/office/word/2010/wordprocessingDrawing" xmlns:wp="http://schemas.openxmlformats.org/drawingml/2006/wordprocessingDrawing" xmlns:w10="urn:schemas-microsoft-com:office:word" xmlns:w="http://schemas.openxmlformats.org/wordprocessingml/2006/main" xmlns:w14="http://schemas.microsoft.com/office/word/2010/wordml" xmlns:w15="http://schemas.microsoft.com/office/word/2012/wordml" xmlns:wpg="http://schemas.microsoft.com/office/word/2010/wordprocessingGroup" xmlns:wpi="http://schemas.microsoft.com/office/word/2010/wordprocessingInk" xmlns:wne="http://schemas.microsoft.com/office/word/2006/wordml" xmlns:wps="http://schemas.microsoft.com/office/word/2010/wordprocessingShape" mc:Ignorable="w14 w15 wp14">
   <w:body>
     <w:p>
-      <w:bookmarkStart w:id="0" w:name="_GoBack"/>
-      <w:bookmarkEnd w:id="0"/>
       <w:r>
         <w:rPr>
           <w:rFonts w:hint="eastAsia"/>
@@ -62,7 +60,13 @@
         <w:rPr>
           <w:rFonts w:hint="eastAsia"/>
         </w:rPr>
-        <w:t>物流信息查询</w:t>
+        <w:t>物流</w:t>
+      </w:r>
+      <w:r>
+        <w:rPr>
+          <w:rFonts w:hint="eastAsia"/>
+        </w:rPr>
+        <w:t>查询</w:t>
       </w:r>
     </w:p>
     <w:p>
@@ -72,71 +76,148 @@
         </w:rPr>
         <w:t>自动报价和预估时间</w:t>
       </w:r>
-    </w:p>
-    <w:p>
-      <w:r>
-        <w:rPr>
-          <w:rFonts w:hint="eastAsia"/>
-        </w:rPr>
-        <w:t>车辆装车管理</w:t>
-      </w:r>
-      <w:r>
-        <w:rPr>
-          <w:rFonts w:hint="eastAsia"/>
-        </w:rPr>
-        <w:t>、</w:t>
-      </w:r>
-      <w:r>
-        <w:rPr>
-          <w:rFonts w:hint="eastAsia"/>
-        </w:rPr>
-        <w:t>交通装运管理</w:t>
-      </w:r>
-      <w:r>
-        <w:rPr>
-          <w:rFonts w:hint="eastAsia"/>
-        </w:rPr>
-        <w:t>、</w:t>
-      </w:r>
-      <w:proofErr w:type="gramStart"/>
-      <w:r>
-        <w:rPr>
-          <w:rFonts w:hint="eastAsia"/>
-        </w:rPr>
-        <w:t>派件</w:t>
-      </w:r>
-      <w:proofErr w:type="gramEnd"/>
-      <w:r>
-        <w:t>----</w:t>
-      </w:r>
-      <w:r>
-        <w:sym w:font="Wingdings" w:char="F0E0"/>
-      </w:r>
-      <w:r>
-        <w:rPr>
-          <w:rFonts w:hint="eastAsia"/>
-        </w:rPr>
-        <w:t>发出</w:t>
+      <w:r>
+        <w:t>—</w:t>
+      </w:r>
+      <w:r>
+        <w:rPr>
+          <w:rFonts w:hint="eastAsia"/>
+        </w:rPr>
+        <w:t>》揽件</w:t>
       </w:r>
     </w:p>
     <w:p>
       <w:pPr>
         <w:rPr>
-          <w:rFonts w:hint="eastAsia"/>
+          <w:moveTo w:id="0" w:author="张健" w:date="2015-10-20T20:37:00Z"/>
         </w:rPr>
       </w:pPr>
+      <w:r>
+        <w:rPr>
+          <w:rFonts w:hint="eastAsia"/>
+        </w:rPr>
+        <w:t>车辆装车管理</w:t>
+      </w:r>
+      <w:r>
+        <w:rPr>
+          <w:rFonts w:hint="eastAsia"/>
+        </w:rPr>
+        <w:t>、交通装运管理</w:t>
+      </w:r>
+      <w:r>
+        <w:rPr>
+          <w:rFonts w:hint="eastAsia"/>
+        </w:rPr>
+        <w:t>、派件</w:t>
+      </w:r>
+      <w:ins w:id="1" w:author="张健" w:date="2015-10-20T20:34:00Z">
+        <w:r>
+          <w:rPr>
+            <w:rFonts w:hint="eastAsia"/>
+          </w:rPr>
+          <w:t>、</w:t>
+        </w:r>
+        <w:r>
+          <w:rPr>
+            <w:rFonts w:hint="eastAsia"/>
+          </w:rPr>
+          <w:t>接件、生成中转中心接收单</w:t>
+        </w:r>
+      </w:ins>
+      <w:ins w:id="2" w:author="张健" w:date="2015-10-20T20:37:00Z">
+        <w:r>
+          <w:rPr>
+            <w:rFonts w:hint="eastAsia"/>
+          </w:rPr>
+          <w:t>、</w:t>
+        </w:r>
+      </w:ins>
+      <w:moveToRangeStart w:id="3" w:author="张健" w:date="2015-10-20T20:37:00Z" w:name="move433136781"/>
+      <w:moveTo w:id="4" w:author="张健" w:date="2015-10-20T20:37:00Z">
+        <w:r>
+          <w:rPr>
+            <w:rFonts w:hint="eastAsia"/>
+          </w:rPr>
+          <w:t>审判单据</w:t>
+        </w:r>
+      </w:moveTo>
+    </w:p>
+    <w:moveToRangeEnd w:id="3"/>
+    <w:p>
+      <w:r>
+        <w:t>----</w:t>
+      </w:r>
+      <w:r>
+        <w:sym w:font="Wingdings" w:char="F0E0"/>
+      </w:r>
+      <w:del w:id="5" w:author="张健" w:date="2015-10-20T20:34:00Z">
+        <w:r>
+          <w:rPr>
+            <w:rFonts w:hint="eastAsia"/>
+          </w:rPr>
+          <w:delText>发出</w:delText>
+        </w:r>
+      </w:del>
+      <w:ins w:id="6" w:author="张健" w:date="2015-10-20T20:34:00Z">
+        <w:r>
+          <w:rPr>
+            <w:rFonts w:hint="eastAsia"/>
+          </w:rPr>
+          <w:t>运输管理</w:t>
+        </w:r>
+      </w:ins>
+    </w:p>
+    <w:p/>
+    <w:p>
+      <w:pPr>
+        <w:rPr>
+          <w:del w:id="7" w:author="张健" w:date="2015-10-20T20:35:00Z"/>
+        </w:rPr>
+      </w:pPr>
+      <w:del w:id="8" w:author="张健" w:date="2015-10-20T20:34:00Z">
+        <w:r>
+          <w:rPr>
+            <w:rFonts w:hint="eastAsia"/>
+          </w:rPr>
+          <w:delText>接件</w:delText>
+        </w:r>
+        <w:r>
+          <w:rPr>
+            <w:rFonts w:hint="eastAsia"/>
+          </w:rPr>
+          <w:delText>、生成中转中心接收单</w:delText>
+        </w:r>
+      </w:del>
+      <w:r>
+        <w:rPr>
+          <w:rFonts w:hint="eastAsia"/>
+        </w:rPr>
+        <w:t>--------</w:t>
+      </w:r>
+      <w:del w:id="9" w:author="张健" w:date="2015-10-20T20:35:00Z">
+        <w:r>
+          <w:rPr>
+            <w:rFonts w:hint="eastAsia"/>
+          </w:rPr>
+          <w:delText>-</w:delText>
+        </w:r>
+        <w:r>
+          <w:sym w:font="Wingdings" w:char="F0E0"/>
+        </w:r>
+        <w:r>
+          <w:rPr>
+            <w:rFonts w:hint="eastAsia"/>
+          </w:rPr>
+          <w:delText>接收</w:delText>
+        </w:r>
+      </w:del>
     </w:p>
     <w:p>
-      <w:pPr>
-        <w:rPr>
-          <w:rFonts w:hint="eastAsia"/>
-        </w:rPr>
-      </w:pPr>
-      <w:r>
-        <w:rPr>
-          <w:rFonts w:hint="eastAsia"/>
-        </w:rPr>
-        <w:t>接件</w:t>
+      <w:r>
+        <w:rPr>
+          <w:rFonts w:hint="eastAsia"/>
+        </w:rPr>
+        <w:t>司机信息管理</w:t>
       </w:r>
       <w:r>
         <w:rPr>
@@ -148,35 +229,66 @@
         <w:rPr>
           <w:rFonts w:hint="eastAsia"/>
         </w:rPr>
-        <w:t>生成中转中心接收单</w:t>
-      </w:r>
-      <w:r>
-        <w:rPr>
-          <w:rFonts w:hint="eastAsia"/>
-        </w:rPr>
-        <w:t>---------</w:t>
+        <w:t>车辆信息管理</w:t>
+      </w:r>
+      <w:r>
+        <w:rPr>
+          <w:rFonts w:hint="eastAsia"/>
+        </w:rPr>
+        <w:t>、</w:t>
+      </w:r>
+      <w:r>
+        <w:t>机构</w:t>
+      </w:r>
+      <w:r>
+        <w:rPr>
+          <w:rFonts w:hint="eastAsia"/>
+        </w:rPr>
+        <w:t>与人员</w:t>
+      </w:r>
+      <w:r>
+        <w:t>管理</w:t>
+      </w:r>
+      <w:r>
+        <w:t>、</w:t>
+      </w:r>
+      <w:r>
+        <w:rPr>
+          <w:rFonts w:hint="eastAsia"/>
+        </w:rPr>
+        <w:t>工资管理</w:t>
+      </w:r>
+      <w:r>
+        <w:t>-</w:t>
       </w:r>
       <w:r>
         <w:sym w:font="Wingdings" w:char="F0E0"/>
       </w:r>
       <w:r>
-        <w:rPr>
-          <w:rFonts w:hint="eastAsia"/>
-        </w:rPr>
-        <w:t>接收</w:t>
+        <w:t xml:space="preserve">   </w:t>
+      </w:r>
+      <w:r>
+        <w:rPr>
+          <w:rFonts w:hint="eastAsia"/>
+        </w:rPr>
+        <w:t>信息管理</w:t>
       </w:r>
     </w:p>
     <w:p>
-      <w:pPr>
-        <w:rPr>
-          <w:rFonts w:hint="eastAsia"/>
-        </w:rPr>
-      </w:pPr>
-      <w:r>
-        <w:rPr>
-          <w:rFonts w:hint="eastAsia"/>
-        </w:rPr>
-        <w:t>司机信息管理</w:t>
+      <w:r>
+        <w:t>成本管理、</w:t>
+      </w:r>
+      <w:r>
+        <w:rPr>
+          <w:rFonts w:hint="eastAsia"/>
+        </w:rPr>
+        <w:t>账户管理、</w:t>
+      </w:r>
+      <w:r>
+        <w:rPr>
+          <w:rFonts w:hint="eastAsia"/>
+        </w:rPr>
+        <w:t>查看统计报表</w:t>
       </w:r>
       <w:r>
         <w:rPr>
@@ -185,117 +297,31 @@
         <w:t>、</w:t>
       </w:r>
       <w:r>
-        <w:rPr>
-          <w:rFonts w:hint="eastAsia"/>
-        </w:rPr>
-        <w:t>车辆信息管理</w:t>
-      </w:r>
-      <w:r>
-        <w:rPr>
-          <w:rFonts w:hint="eastAsia"/>
-        </w:rPr>
-        <w:t>、</w:t>
-      </w:r>
-      <w:r>
-        <w:t>机构</w:t>
-      </w:r>
-      <w:r>
-        <w:rPr>
-          <w:rFonts w:hint="eastAsia"/>
-        </w:rPr>
-        <w:t>与人员</w:t>
-      </w:r>
-      <w:r>
+        <w:t>生成收款单</w:t>
+      </w:r>
+      <w:r>
+        <w:rPr>
+          <w:rFonts w:hint="eastAsia"/>
+        </w:rPr>
+        <w:t xml:space="preserve">  ---</w:t>
+      </w:r>
+      <w:r>
+        <w:sym w:font="Wingdings" w:char="F0E0"/>
+      </w:r>
+      <w:r>
+        <w:t xml:space="preserve">  </w:t>
+      </w:r>
+      <w:r>
+        <w:rPr>
+          <w:rFonts w:hint="eastAsia"/>
+        </w:rPr>
+        <w:t>财务</w:t>
+      </w:r>
+      <w:r>
+        <w:rPr>
+          <w:rFonts w:hint="eastAsia"/>
+        </w:rPr>
         <w:t>管理</w:t>
-      </w:r>
-      <w:r>
-        <w:t>、</w:t>
-      </w:r>
-      <w:r>
-        <w:rPr>
-          <w:rFonts w:hint="eastAsia"/>
-        </w:rPr>
-        <w:t>工资管理</w:t>
-      </w:r>
-      <w:r>
-        <w:t>-</w:t>
-      </w:r>
-      <w:r>
-        <w:sym w:font="Wingdings" w:char="F0E0"/>
-      </w:r>
-      <w:r>
-        <w:t xml:space="preserve">   </w:t>
-      </w:r>
-      <w:r>
-        <w:rPr>
-          <w:rFonts w:hint="eastAsia"/>
-        </w:rPr>
-        <w:t>信息管理</w:t>
-      </w:r>
-    </w:p>
-    <w:p>
-      <w:r>
-        <w:rPr>
-          <w:rFonts w:hint="eastAsia"/>
-        </w:rPr>
-        <w:t>结算管理</w:t>
-      </w:r>
-      <w:r>
-        <w:rPr>
-          <w:rFonts w:hint="eastAsia"/>
-        </w:rPr>
-        <w:t>、</w:t>
-      </w:r>
-      <w:r>
-        <w:t>成本管理</w:t>
-      </w:r>
-      <w:r>
-        <w:t>、</w:t>
-      </w:r>
-      <w:r>
-        <w:rPr>
-          <w:rFonts w:hint="eastAsia"/>
-        </w:rPr>
-        <w:t>账户管理</w:t>
-      </w:r>
-      <w:r>
-        <w:rPr>
-          <w:rFonts w:hint="eastAsia"/>
-        </w:rPr>
-        <w:t>、</w:t>
-      </w:r>
-      <w:r>
-        <w:rPr>
-          <w:rFonts w:hint="eastAsia"/>
-        </w:rPr>
-        <w:t>查看统计报表</w:t>
-      </w:r>
-      <w:r>
-        <w:rPr>
-          <w:rFonts w:hint="eastAsia"/>
-        </w:rPr>
-        <w:t>、</w:t>
-      </w:r>
-      <w:r>
-        <w:t>生成收款单</w:t>
-      </w:r>
-      <w:r>
-        <w:rPr>
-          <w:rFonts w:hint="eastAsia"/>
-        </w:rPr>
-        <w:t xml:space="preserve">  ---</w:t>
-      </w:r>
-      <w:r>
-        <w:sym w:font="Wingdings" w:char="F0E0"/>
-      </w:r>
-      <w:r>
-        <w:t xml:space="preserve">  </w:t>
-      </w:r>
-      <w:r>
-        <w:rPr>
-          <w:rFonts w:hint="eastAsia"/>
-        </w:rPr>
-        <w:t>财务</w:t>
       </w:r>
     </w:p>
     <w:p/>
@@ -305,10 +331,7 @@
         <w:t>系统日志保存与查询</w:t>
       </w:r>
       <w:r>
-        <w:t>、</w:t>
-      </w:r>
-      <w:r>
-        <w:t>账户密码权限管理</w:t>
+        <w:t>、账户密码权限管理</w:t>
       </w:r>
       <w:r>
         <w:rPr>
@@ -330,13 +353,22 @@
       </w:r>
     </w:p>
     <w:p>
-      <w:r>
-        <w:rPr>
-          <w:rFonts w:hint="eastAsia"/>
-        </w:rPr>
-        <w:t>审判单据</w:t>
-      </w:r>
+      <w:pPr>
+        <w:rPr>
+          <w:moveFrom w:id="10" w:author="张健" w:date="2015-10-20T20:37:00Z"/>
+        </w:rPr>
+      </w:pPr>
+      <w:moveFromRangeStart w:id="11" w:author="张健" w:date="2015-10-20T20:37:00Z" w:name="move433136781"/>
+      <w:moveFrom w:id="12" w:author="张健" w:date="2015-10-20T20:37:00Z">
+        <w:r>
+          <w:rPr>
+            <w:rFonts w:hint="eastAsia"/>
+          </w:rPr>
+          <w:t>审判单据</w:t>
+        </w:r>
+      </w:moveFrom>
     </w:p>
+    <w:moveFromRangeEnd w:id="11"/>
     <w:p/>
     <w:p/>
     <w:tbl>
@@ -355,11 +387,6 @@
             <w:tcW w:w="4148" w:type="dxa"/>
           </w:tcPr>
           <w:p>
-            <w:pPr>
-              <w:rPr>
-                <w:rFonts w:hint="eastAsia"/>
-              </w:rPr>
-            </w:pPr>
             <w:r>
               <w:rPr>
                 <w:rFonts w:hint="eastAsia"/>
@@ -373,11 +400,6 @@
             <w:tcW w:w="4148" w:type="dxa"/>
           </w:tcPr>
           <w:p>
-            <w:pPr>
-              <w:rPr>
-                <w:rFonts w:hint="eastAsia"/>
-              </w:rPr>
-            </w:pPr>
             <w:r>
               <w:rPr>
                 <w:rFonts w:hint="eastAsia"/>
@@ -393,77 +415,25 @@
             <w:tcW w:w="4148" w:type="dxa"/>
           </w:tcPr>
           <w:p>
-            <w:pPr>
-              <w:rPr>
-                <w:rFonts w:hint="eastAsia"/>
-              </w:rPr>
-            </w:pPr>
-            <w:r>
-              <w:rPr>
-                <w:rFonts w:hint="eastAsia"/>
-              </w:rPr>
-              <w:t>库存</w:t>
-            </w:r>
-          </w:p>
-        </w:tc>
-        <w:tc>
-          <w:tcPr>
-            <w:tcW w:w="4148" w:type="dxa"/>
-          </w:tcPr>
-          <w:p>
-            <w:proofErr w:type="spellStart"/>
-            <w:r>
-              <w:t>Commodityui,</w:t>
-            </w:r>
-            <w:r>
-              <w:t>Commodity</w:t>
-            </w:r>
-            <w:r>
-              <w:t>data</w:t>
-            </w:r>
-            <w:proofErr w:type="spellEnd"/>
-            <w:r>
-              <w:t xml:space="preserve">, </w:t>
-            </w:r>
-            <w:proofErr w:type="spellStart"/>
-            <w:r>
-              <w:t>Commodity</w:t>
-            </w:r>
-            <w:r>
-              <w:t>bl</w:t>
-            </w:r>
-            <w:proofErr w:type="spellEnd"/>
-            <w:r>
-              <w:t>，</w:t>
-            </w:r>
-            <w:proofErr w:type="spellStart"/>
-            <w:r>
-              <w:t>senddata</w:t>
-            </w:r>
-            <w:proofErr w:type="spellEnd"/>
-            <w:r>
-              <w:t>，</w:t>
-            </w:r>
-            <w:proofErr w:type="spellStart"/>
-            <w:r>
-              <w:t>receivedata</w:t>
-            </w:r>
-            <w:proofErr w:type="spellEnd"/>
-            <w:r>
-              <w:t>，</w:t>
-            </w:r>
-            <w:proofErr w:type="spellStart"/>
-            <w:r>
-              <w:t>checkbl,checkdata</w:t>
-            </w:r>
-            <w:proofErr w:type="spellEnd"/>
-          </w:p>
-          <w:p>
-            <w:pPr>
-              <w:rPr>
-                <w:rFonts w:hint="eastAsia"/>
-              </w:rPr>
-            </w:pPr>
+            <w:r>
+              <w:rPr>
+                <w:rFonts w:hint="eastAsia"/>
+              </w:rPr>
+              <w:t>库存管理</w:t>
+            </w:r>
+          </w:p>
+        </w:tc>
+        <w:tc>
+          <w:tcPr>
+            <w:tcW w:w="4148" w:type="dxa"/>
+          </w:tcPr>
+          <w:p>
+            <w:r>
+              <w:t>s</w:t>
+            </w:r>
+            <w:r>
+              <w:t>torage</w:t>
+            </w:r>
           </w:p>
         </w:tc>
       </w:tr>
@@ -473,58 +443,34 @@
             <w:tcW w:w="4148" w:type="dxa"/>
           </w:tcPr>
           <w:p>
-            <w:pPr>
-              <w:rPr>
-                <w:rFonts w:hint="eastAsia"/>
-              </w:rPr>
-            </w:pPr>
-            <w:r>
-              <w:rPr>
-                <w:rFonts w:hint="eastAsia"/>
-              </w:rPr>
-              <w:t>物流信息查询</w:t>
-            </w:r>
-          </w:p>
-        </w:tc>
-        <w:tc>
-          <w:tcPr>
-            <w:tcW w:w="4148" w:type="dxa"/>
-          </w:tcPr>
-          <w:p>
-            <w:pPr>
-              <w:rPr>
-                <w:rFonts w:hint="eastAsia"/>
-              </w:rPr>
-            </w:pPr>
-            <w:proofErr w:type="spellStart"/>
-            <w:r>
-              <w:t>Historyui,historybl,historydata</w:t>
-            </w:r>
-            <w:proofErr w:type="spellEnd"/>
-            <w:r>
-              <w:t>，</w:t>
-            </w:r>
-            <w:proofErr w:type="spellStart"/>
-            <w:r>
-              <w:t>receivedata</w:t>
-            </w:r>
-            <w:proofErr w:type="spellEnd"/>
-            <w:r>
-              <w:t>，</w:t>
-            </w:r>
-            <w:proofErr w:type="spellStart"/>
-            <w:r>
-              <w:t>checkbl,checkdata</w:t>
-            </w:r>
-            <w:proofErr w:type="spellEnd"/>
-            <w:r>
-              <w:t>，</w:t>
-            </w:r>
-            <w:proofErr w:type="spellStart"/>
-            <w:r>
-              <w:t>receivebl</w:t>
-            </w:r>
-            <w:proofErr w:type="spellEnd"/>
+            <w:r>
+              <w:rPr>
+                <w:rFonts w:hint="eastAsia"/>
+              </w:rPr>
+              <w:t>物流</w:t>
+            </w:r>
+            <w:r>
+              <w:rPr>
+                <w:rFonts w:hint="eastAsia"/>
+              </w:rPr>
+              <w:t>查询</w:t>
+            </w:r>
+          </w:p>
+        </w:tc>
+        <w:tc>
+          <w:tcPr>
+            <w:tcW w:w="4148" w:type="dxa"/>
+          </w:tcPr>
+          <w:p>
+            <w:r>
+              <w:t>l</w:t>
+            </w:r>
+            <w:r>
+              <w:t>ogistics</w:t>
+            </w:r>
+            <w:r>
+              <w:t>query</w:t>
+            </w:r>
           </w:p>
         </w:tc>
       </w:tr>
@@ -534,51 +480,22 @@
             <w:tcW w:w="4148" w:type="dxa"/>
           </w:tcPr>
           <w:p>
-            <w:pPr>
-              <w:rPr>
-                <w:rFonts w:hint="eastAsia"/>
-              </w:rPr>
-            </w:pPr>
-            <w:r>
-              <w:rPr>
-                <w:rFonts w:hint="eastAsia"/>
-              </w:rPr>
-              <w:t>自动报价和预估时间</w:t>
-            </w:r>
-          </w:p>
-        </w:tc>
-        <w:tc>
-          <w:tcPr>
-            <w:tcW w:w="4148" w:type="dxa"/>
-          </w:tcPr>
-          <w:p>
-            <w:pPr>
-              <w:rPr>
-                <w:rFonts w:hint="eastAsia"/>
-              </w:rPr>
-            </w:pPr>
-            <w:proofErr w:type="spellStart"/>
-            <w:r>
-              <w:t>E</w:t>
-            </w:r>
-            <w:r>
-              <w:rPr>
-                <w:rFonts w:hint="eastAsia"/>
-              </w:rPr>
-              <w:t>stimateui,</w:t>
-            </w:r>
-            <w:r>
-              <w:t>estimatebl,estimatedata</w:t>
-            </w:r>
-            <w:proofErr w:type="spellEnd"/>
-            <w:r>
-              <w:t>，</w:t>
-            </w:r>
-            <w:proofErr w:type="spellStart"/>
-            <w:r>
-              <w:t>checkbl,checkdata</w:t>
-            </w:r>
-            <w:proofErr w:type="spellEnd"/>
+            <w:r>
+              <w:rPr>
+                <w:rFonts w:hint="eastAsia"/>
+              </w:rPr>
+              <w:t>揽件</w:t>
+            </w:r>
+          </w:p>
+        </w:tc>
+        <w:tc>
+          <w:tcPr>
+            <w:tcW w:w="4148" w:type="dxa"/>
+          </w:tcPr>
+          <w:p>
+            <w:r>
+              <w:t>collection</w:t>
+            </w:r>
           </w:p>
         </w:tc>
       </w:tr>
@@ -588,51 +505,22 @@
             <w:tcW w:w="4148" w:type="dxa"/>
           </w:tcPr>
           <w:p>
-            <w:pPr>
-              <w:rPr>
-                <w:rFonts w:hint="eastAsia"/>
-              </w:rPr>
-            </w:pPr>
-            <w:r>
-              <w:rPr>
-                <w:rFonts w:hint="eastAsia"/>
-              </w:rPr>
-              <w:t>发出</w:t>
-            </w:r>
-          </w:p>
-        </w:tc>
-        <w:tc>
-          <w:tcPr>
-            <w:tcW w:w="4148" w:type="dxa"/>
-          </w:tcPr>
-          <w:p>
-            <w:pPr>
-              <w:rPr>
-                <w:rFonts w:hint="eastAsia"/>
-              </w:rPr>
-            </w:pPr>
-            <w:proofErr w:type="spellStart"/>
-            <w:r>
-              <w:t>S</w:t>
-            </w:r>
-            <w:r>
-              <w:rPr>
-                <w:rFonts w:hint="eastAsia"/>
-              </w:rPr>
-              <w:t>endui,</w:t>
-            </w:r>
-            <w:r>
-              <w:t>sendbl,senddata</w:t>
-            </w:r>
-            <w:proofErr w:type="spellEnd"/>
-            <w:r>
-              <w:t>，</w:t>
-            </w:r>
-            <w:proofErr w:type="spellStart"/>
-            <w:r>
-              <w:t>checkbl,checkdata</w:t>
-            </w:r>
-            <w:proofErr w:type="spellEnd"/>
+            <w:r>
+              <w:rPr>
+                <w:rFonts w:hint="eastAsia"/>
+              </w:rPr>
+              <w:t>运输管理</w:t>
+            </w:r>
+          </w:p>
+        </w:tc>
+        <w:tc>
+          <w:tcPr>
+            <w:tcW w:w="4148" w:type="dxa"/>
+          </w:tcPr>
+          <w:p>
+            <w:r>
+              <w:t>transfer</w:t>
+            </w:r>
           </w:p>
         </w:tc>
       </w:tr>
@@ -642,51 +530,25 @@
             <w:tcW w:w="4148" w:type="dxa"/>
           </w:tcPr>
           <w:p>
-            <w:pPr>
-              <w:rPr>
-                <w:rFonts w:hint="eastAsia"/>
-              </w:rPr>
-            </w:pPr>
-            <w:r>
-              <w:rPr>
-                <w:rFonts w:hint="eastAsia"/>
-              </w:rPr>
-              <w:t>接收</w:t>
-            </w:r>
-          </w:p>
-        </w:tc>
-        <w:tc>
-          <w:tcPr>
-            <w:tcW w:w="4148" w:type="dxa"/>
-          </w:tcPr>
-          <w:p>
-            <w:pPr>
-              <w:rPr>
-                <w:rFonts w:hint="eastAsia"/>
-              </w:rPr>
-            </w:pPr>
-            <w:proofErr w:type="spellStart"/>
-            <w:r>
-              <w:t>R</w:t>
-            </w:r>
-            <w:r>
-              <w:rPr>
-                <w:rFonts w:hint="eastAsia"/>
-              </w:rPr>
-              <w:t>eceiveui,</w:t>
-            </w:r>
-            <w:r>
-              <w:t>receivebl,receivedata</w:t>
-            </w:r>
-            <w:proofErr w:type="spellEnd"/>
-            <w:r>
-              <w:t>，</w:t>
-            </w:r>
-            <w:proofErr w:type="spellStart"/>
-            <w:r>
-              <w:t>checkbl,checkdata</w:t>
-            </w:r>
-            <w:proofErr w:type="spellEnd"/>
+            <w:r>
+              <w:rPr>
+                <w:rFonts w:hint="eastAsia"/>
+              </w:rPr>
+              <w:t>信息管理</w:t>
+            </w:r>
+          </w:p>
+        </w:tc>
+        <w:tc>
+          <w:tcPr>
+            <w:tcW w:w="4148" w:type="dxa"/>
+          </w:tcPr>
+          <w:p>
+            <w:r>
+              <w:rPr>
+                <w:rFonts w:hint="eastAsia"/>
+              </w:rPr>
+              <w:t>Info</w:t>
+            </w:r>
           </w:p>
         </w:tc>
       </w:tr>
@@ -696,43 +558,31 @@
             <w:tcW w:w="4148" w:type="dxa"/>
           </w:tcPr>
           <w:p>
-            <w:pPr>
-              <w:rPr>
-                <w:rFonts w:hint="eastAsia"/>
-              </w:rPr>
-            </w:pPr>
-            <w:r>
-              <w:rPr>
-                <w:rFonts w:hint="eastAsia"/>
-              </w:rPr>
-              <w:t>信息管理</w:t>
-            </w:r>
-          </w:p>
-        </w:tc>
-        <w:tc>
-          <w:tcPr>
-            <w:tcW w:w="4148" w:type="dxa"/>
-          </w:tcPr>
-          <w:p>
-            <w:pPr>
-              <w:rPr>
-                <w:rFonts w:hint="eastAsia"/>
-              </w:rPr>
-            </w:pPr>
-            <w:proofErr w:type="spellStart"/>
-            <w:r>
-              <w:t>I</w:t>
-            </w:r>
-            <w:r>
-              <w:rPr>
-                <w:rFonts w:hint="eastAsia"/>
-              </w:rPr>
-              <w:t>nfoui,</w:t>
-            </w:r>
-            <w:r>
-              <w:t>infibl,infodata</w:t>
-            </w:r>
-            <w:proofErr w:type="spellEnd"/>
+            <w:r>
+              <w:rPr>
+                <w:rFonts w:hint="eastAsia"/>
+              </w:rPr>
+              <w:t>财务</w:t>
+            </w:r>
+            <w:r>
+              <w:rPr>
+                <w:rFonts w:hint="eastAsia"/>
+              </w:rPr>
+              <w:t>管理</w:t>
+            </w:r>
+          </w:p>
+        </w:tc>
+        <w:tc>
+          <w:tcPr>
+            <w:tcW w:w="4148" w:type="dxa"/>
+          </w:tcPr>
+          <w:p>
+            <w:r>
+              <w:rPr>
+                <w:rFonts w:hint="eastAsia"/>
+              </w:rPr>
+              <w:t>finance</w:t>
+            </w:r>
           </w:p>
         </w:tc>
       </w:tr>
@@ -742,65 +592,67 @@
             <w:tcW w:w="4148" w:type="dxa"/>
           </w:tcPr>
           <w:p>
-            <w:pPr>
-              <w:rPr>
-                <w:rFonts w:hint="eastAsia"/>
-              </w:rPr>
-            </w:pPr>
-            <w:r>
-              <w:rPr>
-                <w:rFonts w:hint="eastAsia"/>
-              </w:rPr>
-              <w:t>财务</w:t>
-            </w:r>
-          </w:p>
-        </w:tc>
-        <w:tc>
-          <w:tcPr>
-            <w:tcW w:w="4148" w:type="dxa"/>
-          </w:tcPr>
-          <w:p>
-            <w:pPr>
-              <w:rPr>
-                <w:rFonts w:hint="eastAsia"/>
-              </w:rPr>
-            </w:pPr>
-            <w:proofErr w:type="spellStart"/>
-            <w:r>
-              <w:t>F</w:t>
-            </w:r>
-            <w:r>
-              <w:rPr>
-                <w:rFonts w:hint="eastAsia"/>
-              </w:rPr>
-              <w:t>inancialui,</w:t>
-            </w:r>
-            <w:r>
-              <w:t>financialbl,financialdata</w:t>
-            </w:r>
-            <w:proofErr w:type="spellEnd"/>
-            <w:r>
-              <w:t>，</w:t>
-            </w:r>
-            <w:proofErr w:type="spellStart"/>
-            <w:r>
-              <w:t>checkbl,checkdata</w:t>
-            </w:r>
-            <w:r>
-              <w:t>,</w:t>
-            </w:r>
-            <w:r>
-              <w:t>receivedata</w:t>
-            </w:r>
-            <w:proofErr w:type="spellEnd"/>
-            <w:r>
-              <w:t xml:space="preserve">, </w:t>
-            </w:r>
-            <w:proofErr w:type="spellStart"/>
-            <w:r>
-              <w:t>sendbl,senddata</w:t>
-            </w:r>
-            <w:proofErr w:type="spellEnd"/>
+            <w:r>
+              <w:rPr>
+                <w:rFonts w:hint="eastAsia"/>
+              </w:rPr>
+              <w:t>系统管理</w:t>
+            </w:r>
+          </w:p>
+        </w:tc>
+        <w:tc>
+          <w:tcPr>
+            <w:tcW w:w="4148" w:type="dxa"/>
+          </w:tcPr>
+          <w:p>
+            <w:r>
+              <w:rPr>
+                <w:rFonts w:hint="eastAsia"/>
+              </w:rPr>
+              <w:t>system</w:t>
+            </w:r>
+          </w:p>
+        </w:tc>
+      </w:tr>
+    </w:tbl>
+    <w:p/>
+    <w:p/>
+    <w:p/>
+    <w:tbl>
+      <w:tblPr>
+        <w:tblStyle w:val="a4"/>
+        <w:tblW w:w="0" w:type="auto"/>
+        <w:tblLook w:val="04A0" w:firstRow="1" w:lastRow="0" w:firstColumn="1" w:lastColumn="0" w:noHBand="0" w:noVBand="1"/>
+      </w:tblPr>
+      <w:tblGrid>
+        <w:gridCol w:w="3734"/>
+        <w:gridCol w:w="4562"/>
+      </w:tblGrid>
+      <w:tr>
+        <w:tc>
+          <w:tcPr>
+            <w:tcW w:w="4148" w:type="dxa"/>
+          </w:tcPr>
+          <w:p>
+            <w:r>
+              <w:rPr>
+                <w:rFonts w:hint="eastAsia"/>
+              </w:rPr>
+              <w:t>功能</w:t>
+            </w:r>
+          </w:p>
+        </w:tc>
+        <w:tc>
+          <w:tcPr>
+            <w:tcW w:w="4148" w:type="dxa"/>
+          </w:tcPr>
+          <w:p>
+            <w:r>
+              <w:rPr>
+                <w:rFonts w:hint="eastAsia"/>
+              </w:rPr>
+              <w:t>逻辑包</w:t>
+            </w:r>
           </w:p>
         </w:tc>
       </w:tr>
@@ -810,51 +662,28 @@
             <w:tcW w:w="4148" w:type="dxa"/>
           </w:tcPr>
           <w:p>
-            <w:pPr>
-              <w:rPr>
-                <w:rFonts w:hint="eastAsia"/>
-              </w:rPr>
-            </w:pPr>
-            <w:r>
-              <w:rPr>
-                <w:rFonts w:hint="eastAsia"/>
-              </w:rPr>
-              <w:t>系统管理</w:t>
-            </w:r>
-          </w:p>
-        </w:tc>
-        <w:tc>
-          <w:tcPr>
-            <w:tcW w:w="4148" w:type="dxa"/>
-          </w:tcPr>
-          <w:p>
-            <w:pPr>
-              <w:rPr>
-                <w:rFonts w:hint="eastAsia"/>
-              </w:rPr>
-            </w:pPr>
-            <w:proofErr w:type="spellStart"/>
-            <w:r>
-              <w:t>S</w:t>
-            </w:r>
-            <w:r>
-              <w:rPr>
-                <w:rFonts w:hint="eastAsia"/>
-              </w:rPr>
-              <w:t>ystemui,</w:t>
-            </w:r>
-            <w:r>
-              <w:t>systembl,systemdata</w:t>
-            </w:r>
-            <w:proofErr w:type="spellEnd"/>
-            <w:r>
-              <w:t xml:space="preserve">, </w:t>
-            </w:r>
-            <w:proofErr w:type="spellStart"/>
-            <w:r>
-              <w:t>infibl,infodata</w:t>
-            </w:r>
-            <w:proofErr w:type="spellEnd"/>
+            <w:r>
+              <w:rPr>
+                <w:rFonts w:hint="eastAsia"/>
+              </w:rPr>
+              <w:t>库存管理</w:t>
+            </w:r>
+          </w:p>
+        </w:tc>
+        <w:tc>
+          <w:tcPr>
+            <w:tcW w:w="4148" w:type="dxa"/>
+          </w:tcPr>
+          <w:p>
+            <w:r>
+              <w:t>s</w:t>
+            </w:r>
+            <w:r>
+              <w:t>torage</w:t>
+            </w:r>
+            <w:r>
+              <w:t>ui,storagebl,storagedata</w:t>
+            </w:r>
           </w:p>
         </w:tc>
       </w:tr>
@@ -864,43 +693,197 @@
             <w:tcW w:w="4148" w:type="dxa"/>
           </w:tcPr>
           <w:p>
-            <w:pPr>
-              <w:rPr>
-                <w:rFonts w:hint="eastAsia"/>
-              </w:rPr>
-            </w:pPr>
-            <w:r>
-              <w:rPr>
-                <w:rFonts w:hint="eastAsia"/>
-              </w:rPr>
-              <w:t>审判单据</w:t>
-            </w:r>
-          </w:p>
-        </w:tc>
-        <w:tc>
-          <w:tcPr>
-            <w:tcW w:w="4148" w:type="dxa"/>
-          </w:tcPr>
-          <w:p>
-            <w:pPr>
-              <w:rPr>
-                <w:rFonts w:hint="eastAsia"/>
-              </w:rPr>
-            </w:pPr>
-            <w:proofErr w:type="spellStart"/>
+            <w:r>
+              <w:rPr>
+                <w:rFonts w:hint="eastAsia"/>
+              </w:rPr>
+              <w:t>物流</w:t>
+            </w:r>
+            <w:r>
+              <w:rPr>
+                <w:rFonts w:hint="eastAsia"/>
+              </w:rPr>
+              <w:t>查询</w:t>
+            </w:r>
+          </w:p>
+        </w:tc>
+        <w:tc>
+          <w:tcPr>
+            <w:tcW w:w="4148" w:type="dxa"/>
+          </w:tcPr>
+          <w:p>
+            <w:r>
+              <w:t>L</w:t>
+            </w:r>
+            <w:r>
+              <w:t>ogisticsquery</w:t>
+            </w:r>
+            <w:r>
+              <w:t>ui,logisticsquerybl,logisticsquerydata</w:t>
+            </w:r>
+          </w:p>
+        </w:tc>
+      </w:tr>
+      <w:tr>
+        <w:tc>
+          <w:tcPr>
+            <w:tcW w:w="4148" w:type="dxa"/>
+          </w:tcPr>
+          <w:p>
+            <w:r>
+              <w:rPr>
+                <w:rFonts w:hint="eastAsia"/>
+              </w:rPr>
+              <w:t>揽件</w:t>
+            </w:r>
+          </w:p>
+        </w:tc>
+        <w:tc>
+          <w:tcPr>
+            <w:tcW w:w="4148" w:type="dxa"/>
+          </w:tcPr>
+          <w:p>
             <w:r>
               <w:t>C</w:t>
             </w:r>
             <w:r>
-              <w:rPr>
-                <w:rFonts w:hint="eastAsia"/>
-              </w:rPr>
-              <w:t>heckui,</w:t>
-            </w:r>
-            <w:r>
-              <w:t>checkbl,checkdata</w:t>
-            </w:r>
-            <w:proofErr w:type="spellEnd"/>
+              <w:t>ollection</w:t>
+            </w:r>
+            <w:r>
+              <w:t>ui,collectionbl,collectiondata</w:t>
+            </w:r>
+          </w:p>
+        </w:tc>
+      </w:tr>
+      <w:tr>
+        <w:tc>
+          <w:tcPr>
+            <w:tcW w:w="4148" w:type="dxa"/>
+          </w:tcPr>
+          <w:p>
+            <w:r>
+              <w:rPr>
+                <w:rFonts w:hint="eastAsia"/>
+              </w:rPr>
+              <w:t>运输管理</w:t>
+            </w:r>
+          </w:p>
+        </w:tc>
+        <w:tc>
+          <w:tcPr>
+            <w:tcW w:w="4148" w:type="dxa"/>
+          </w:tcPr>
+          <w:p>
+            <w:r>
+              <w:t>T</w:t>
+            </w:r>
+            <w:r>
+              <w:t>ransfer</w:t>
+            </w:r>
+            <w:r>
+              <w:t>ui,transferbl,transferdata</w:t>
+            </w:r>
+          </w:p>
+        </w:tc>
+      </w:tr>
+      <w:tr>
+        <w:tc>
+          <w:tcPr>
+            <w:tcW w:w="4148" w:type="dxa"/>
+          </w:tcPr>
+          <w:p>
+            <w:r>
+              <w:rPr>
+                <w:rFonts w:hint="eastAsia"/>
+              </w:rPr>
+              <w:t>信息管理</w:t>
+            </w:r>
+          </w:p>
+        </w:tc>
+        <w:tc>
+          <w:tcPr>
+            <w:tcW w:w="4148" w:type="dxa"/>
+          </w:tcPr>
+          <w:p>
+            <w:r>
+              <w:rPr>
+                <w:rFonts w:hint="eastAsia"/>
+              </w:rPr>
+              <w:t>Info</w:t>
+            </w:r>
+            <w:r>
+              <w:t>ui,infobl,infodata</w:t>
+            </w:r>
+          </w:p>
+        </w:tc>
+      </w:tr>
+      <w:tr>
+        <w:tc>
+          <w:tcPr>
+            <w:tcW w:w="4148" w:type="dxa"/>
+          </w:tcPr>
+          <w:p>
+            <w:r>
+              <w:rPr>
+                <w:rFonts w:hint="eastAsia"/>
+              </w:rPr>
+              <w:t>财务管理</w:t>
+            </w:r>
+          </w:p>
+        </w:tc>
+        <w:tc>
+          <w:tcPr>
+            <w:tcW w:w="4148" w:type="dxa"/>
+          </w:tcPr>
+          <w:p>
+            <w:r>
+              <w:t>F</w:t>
+            </w:r>
+            <w:r>
+              <w:rPr>
+                <w:rFonts w:hint="eastAsia"/>
+              </w:rPr>
+              <w:t>inance</w:t>
+            </w:r>
+            <w:r>
+              <w:t>ui,financebl,financedata</w:t>
+            </w:r>
+          </w:p>
+        </w:tc>
+      </w:tr>
+      <w:tr>
+        <w:tc>
+          <w:tcPr>
+            <w:tcW w:w="4148" w:type="dxa"/>
+          </w:tcPr>
+          <w:p>
+            <w:r>
+              <w:rPr>
+                <w:rFonts w:hint="eastAsia"/>
+              </w:rPr>
+              <w:t>系统管理</w:t>
+            </w:r>
+          </w:p>
+        </w:tc>
+        <w:tc>
+          <w:tcPr>
+            <w:tcW w:w="4148" w:type="dxa"/>
+          </w:tcPr>
+          <w:p>
+            <w:r>
+              <w:t>S</w:t>
+            </w:r>
+            <w:r>
+              <w:rPr>
+                <w:rFonts w:hint="eastAsia"/>
+              </w:rPr>
+              <w:t>ystem</w:t>
+            </w:r>
+            <w:r>
+              <w:t>ui,systembl,systemdata</w:t>
+            </w:r>
+            <w:bookmarkStart w:id="13" w:name="_GoBack"/>
+            <w:bookmarkEnd w:id="13"/>
           </w:p>
         </w:tc>
       </w:tr>
@@ -958,6 +941,14 @@
     </w:p>
   </w:footnote>
 </w:footnotes>
+</file>
+
+<file path=word/people.xml><?xml version="1.0" encoding="utf-8"?>
+<w15:people xmlns:wpc="http://schemas.microsoft.com/office/word/2010/wordprocessingCanvas" xmlns:mc="http://schemas.openxmlformats.org/markup-compatibility/2006" xmlns:o="urn:schemas-microsoft-com:office:office" xmlns:r="http://schemas.openxmlformats.org/officeDocument/2006/relationships" xmlns:m="http://schemas.openxmlformats.org/officeDocument/2006/math" xmlns:v="urn:schemas-microsoft-com:vml" xmlns:wp14="http://schemas.microsoft.com/office/word/2010/wordprocessingDrawing" xmlns:wp="http://schemas.openxmlformats.org/drawingml/2006/wordprocessingDrawing" xmlns:w10="urn:schemas-microsoft-com:office:word" xmlns:w="http://schemas.openxmlformats.org/wordprocessingml/2006/main" xmlns:w14="http://schemas.microsoft.com/office/word/2010/wordml" xmlns:w15="http://schemas.microsoft.com/office/word/2012/wordml" xmlns:wpg="http://schemas.microsoft.com/office/word/2010/wordprocessingGroup" xmlns:wpi="http://schemas.microsoft.com/office/word/2010/wordprocessingInk" xmlns:wne="http://schemas.microsoft.com/office/word/2006/wordml" xmlns:wps="http://schemas.microsoft.com/office/word/2010/wordprocessingShape" mc:Ignorable="w14 w15 wp14">
+  <w15:person w15:author="张健">
+    <w15:presenceInfo w15:providerId="Windows Live" w15:userId="83179a78266b2309"/>
+  </w15:person>
+</w15:people>
 </file>
 
 <file path=word/styles.xml><?xml version="1.0" encoding="utf-8"?>
@@ -1527,6 +1518,31 @@
       <w:szCs w:val="18"/>
     </w:rPr>
   </w:style>
+  <w:style w:type="paragraph" w:styleId="a7">
+    <w:name w:val="Balloon Text"/>
+    <w:basedOn w:val="a"/>
+    <w:link w:val="Char2"/>
+    <w:uiPriority w:val="99"/>
+    <w:semiHidden/>
+    <w:unhideWhenUsed/>
+    <w:rsid w:val="00DA62F3"/>
+    <w:rPr>
+      <w:sz w:val="18"/>
+      <w:szCs w:val="18"/>
+    </w:rPr>
+  </w:style>
+  <w:style w:type="character" w:customStyle="1" w:styleId="Char2">
+    <w:name w:val="批注框文本 Char"/>
+    <w:basedOn w:val="a0"/>
+    <w:link w:val="a7"/>
+    <w:uiPriority w:val="99"/>
+    <w:semiHidden/>
+    <w:rsid w:val="00DA62F3"/>
+    <w:rPr>
+      <w:sz w:val="18"/>
+      <w:szCs w:val="18"/>
+    </w:rPr>
+  </w:style>
 </w:styles>
 </file>
 

--- a/文档/体系结构设计文档/10-1.docx
+++ b/文档/体系结构设计文档/10-1.docx
@@ -115,13 +115,7 @@
           <w:rPr>
             <w:rFonts w:hint="eastAsia"/>
           </w:rPr>
-          <w:t>、</w:t>
-        </w:r>
-        <w:r>
-          <w:rPr>
-            <w:rFonts w:hint="eastAsia"/>
-          </w:rPr>
-          <w:t>接件、生成中转中心接收单</w:t>
+          <w:t>、接件、生成中转中心接收单</w:t>
         </w:r>
       </w:ins>
       <w:ins w:id="2" w:author="张健" w:date="2015-10-20T20:37:00Z">
@@ -133,14 +127,6 @@
         </w:r>
       </w:ins>
       <w:moveToRangeStart w:id="3" w:author="张健" w:date="2015-10-20T20:37:00Z" w:name="move433136781"/>
-      <w:moveTo w:id="4" w:author="张健" w:date="2015-10-20T20:37:00Z">
-        <w:r>
-          <w:rPr>
-            <w:rFonts w:hint="eastAsia"/>
-          </w:rPr>
-          <w:t>审判单据</w:t>
-        </w:r>
-      </w:moveTo>
     </w:p>
     <w:moveToRangeEnd w:id="3"/>
     <w:p>
@@ -150,7 +136,7 @@
       <w:r>
         <w:sym w:font="Wingdings" w:char="F0E0"/>
       </w:r>
-      <w:del w:id="5" w:author="张健" w:date="2015-10-20T20:34:00Z">
+      <w:del w:id="4" w:author="张健" w:date="2015-10-20T20:34:00Z">
         <w:r>
           <w:rPr>
             <w:rFonts w:hint="eastAsia"/>
@@ -158,7 +144,7 @@
           <w:delText>发出</w:delText>
         </w:r>
       </w:del>
-      <w:ins w:id="6" w:author="张健" w:date="2015-10-20T20:34:00Z">
+      <w:ins w:id="5" w:author="张健" w:date="2015-10-20T20:34:00Z">
         <w:r>
           <w:rPr>
             <w:rFonts w:hint="eastAsia"/>
@@ -171,10 +157,10 @@
     <w:p>
       <w:pPr>
         <w:rPr>
-          <w:del w:id="7" w:author="张健" w:date="2015-10-20T20:35:00Z"/>
+          <w:del w:id="6" w:author="张健" w:date="2015-10-20T20:35:00Z"/>
         </w:rPr>
       </w:pPr>
-      <w:del w:id="8" w:author="张健" w:date="2015-10-20T20:34:00Z">
+      <w:del w:id="7" w:author="张健" w:date="2015-10-20T20:34:00Z">
         <w:r>
           <w:rPr>
             <w:rFonts w:hint="eastAsia"/>
@@ -194,7 +180,7 @@
         </w:rPr>
         <w:t>--------</w:t>
       </w:r>
-      <w:del w:id="9" w:author="张健" w:date="2015-10-20T20:35:00Z">
+      <w:del w:id="8" w:author="张健" w:date="2015-10-20T20:35:00Z">
         <w:r>
           <w:rPr>
             <w:rFonts w:hint="eastAsia"/>
@@ -259,6 +245,18 @@
         <w:t>工资管理</w:t>
       </w:r>
       <w:r>
+        <w:rPr>
+          <w:rFonts w:hint="eastAsia"/>
+        </w:rPr>
+        <w:t>、</w:t>
+      </w:r>
+      <w:r>
+        <w:rPr>
+          <w:rFonts w:hint="eastAsia"/>
+        </w:rPr>
+        <w:t>输入修改城市间的距离</w:t>
+      </w:r>
+      <w:r>
         <w:t>-</w:t>
       </w:r>
       <w:r>
@@ -325,7 +323,16 @@
       </w:r>
     </w:p>
     <w:p/>
-    <w:p/>
+    <w:p>
+      <w:ins w:id="9" w:author="张健" w:date="2015-10-20T20:37:00Z">
+        <w:r>
+          <w:rPr>
+            <w:rFonts w:hint="eastAsia"/>
+          </w:rPr>
+          <w:t>审判单据</w:t>
+        </w:r>
+      </w:ins>
+    </w:p>
     <w:p>
       <w:r>
         <w:t>系统日志保存与查询</w:t>
@@ -466,10 +473,7 @@
               <w:t>l</w:t>
             </w:r>
             <w:r>
-              <w:t>ogistics</w:t>
-            </w:r>
-            <w:r>
-              <w:t>query</w:t>
+              <w:t>ogisticsquery</w:t>
             </w:r>
           </w:p>
         </w:tc>
@@ -610,6 +614,47 @@
                 <w:rFonts w:hint="eastAsia"/>
               </w:rPr>
               <w:t>system</w:t>
+            </w:r>
+          </w:p>
+        </w:tc>
+      </w:tr>
+      <w:tr>
+        <w:tc>
+          <w:tcPr>
+            <w:tcW w:w="4148" w:type="dxa"/>
+          </w:tcPr>
+          <w:p>
+            <w:pPr>
+              <w:rPr>
+                <w:rFonts w:hint="eastAsia"/>
+              </w:rPr>
+            </w:pPr>
+            <w:r>
+              <w:rPr>
+                <w:rFonts w:hint="eastAsia"/>
+              </w:rPr>
+              <w:t>审批单据</w:t>
+            </w:r>
+          </w:p>
+        </w:tc>
+        <w:tc>
+          <w:tcPr>
+            <w:tcW w:w="4148" w:type="dxa"/>
+          </w:tcPr>
+          <w:p>
+            <w:pPr>
+              <w:rPr>
+                <w:rFonts w:hint="eastAsia"/>
+              </w:rPr>
+            </w:pPr>
+            <w:r>
+              <w:t>A</w:t>
+            </w:r>
+            <w:r>
+              <w:rPr>
+                <w:rFonts w:hint="eastAsia"/>
+              </w:rPr>
+              <w:t>pprove</w:t>
             </w:r>
           </w:p>
         </w:tc>
@@ -685,6 +730,11 @@
               <w:t>ui,storagebl,storagedata</w:t>
             </w:r>
           </w:p>
+          <w:p>
+            <w:r>
+              <w:t>transferbl,transferdata</w:t>
+            </w:r>
+          </w:p>
         </w:tc>
       </w:tr>
       <w:tr>
@@ -722,6 +772,16 @@
               <w:t>ui,logisticsquerybl,logisticsquerydata</w:t>
             </w:r>
           </w:p>
+          <w:p>
+            <w:r>
+              <w:t>transferbl,transferdata</w:t>
+            </w:r>
+          </w:p>
+          <w:p>
+            <w:r>
+              <w:t>collectionbl,collectiondata</w:t>
+            </w:r>
+          </w:p>
         </w:tc>
       </w:tr>
       <w:tr>
@@ -743,6 +803,11 @@
             <w:tcW w:w="4148" w:type="dxa"/>
           </w:tcPr>
           <w:p>
+            <w:pPr>
+              <w:rPr>
+                <w:rFonts w:hint="eastAsia"/>
+              </w:rPr>
+            </w:pPr>
             <w:r>
               <w:t>C</w:t>
             </w:r>
@@ -849,6 +914,21 @@
               <w:t>ui,financebl,financedata</w:t>
             </w:r>
           </w:p>
+          <w:p>
+            <w:r>
+              <w:t>collectionbl,collectiondata</w:t>
+            </w:r>
+          </w:p>
+          <w:p>
+            <w:r>
+              <w:t>infobl,infodata</w:t>
+            </w:r>
+          </w:p>
+          <w:p>
+            <w:r>
+              <w:t>transferbl,transferdata</w:t>
+            </w:r>
+          </w:p>
         </w:tc>
       </w:tr>
       <w:tr>
@@ -882,19 +962,74 @@
             <w:r>
               <w:t>ui,systembl,systemdata</w:t>
             </w:r>
+          </w:p>
+          <w:p>
+            <w:pPr>
+              <w:rPr>
+                <w:rFonts w:hint="eastAsia"/>
+              </w:rPr>
+            </w:pPr>
+            <w:r>
+              <w:t>infobl,infodata</w:t>
+            </w:r>
+          </w:p>
+        </w:tc>
+      </w:tr>
+      <w:tr>
+        <w:tc>
+          <w:tcPr>
+            <w:tcW w:w="4148" w:type="dxa"/>
+          </w:tcPr>
+          <w:p>
+            <w:pPr>
+              <w:rPr>
+                <w:rFonts w:hint="eastAsia"/>
+              </w:rPr>
+            </w:pPr>
+            <w:r>
+              <w:rPr>
+                <w:rFonts w:hint="eastAsia"/>
+              </w:rPr>
+              <w:t>审批单据</w:t>
+            </w:r>
+          </w:p>
+        </w:tc>
+        <w:tc>
+          <w:tcPr>
+            <w:tcW w:w="4148" w:type="dxa"/>
+          </w:tcPr>
+          <w:p>
+            <w:r>
+              <w:t>Approveui,approvebl,approvedata</w:t>
+            </w:r>
+          </w:p>
+          <w:p>
+            <w:r>
+              <w:lastRenderedPageBreak/>
+              <w:t>storagebl,storagedata</w:t>
+            </w:r>
+          </w:p>
+          <w:p>
+            <w:r>
+              <w:t>collectionbl,collectiondata</w:t>
+            </w:r>
+          </w:p>
+          <w:p>
+            <w:r>
+              <w:t>transferbl,transferdata</w:t>
+            </w:r>
+          </w:p>
+          <w:p>
+            <w:r>
+              <w:t>financebl,financedata</w:t>
+            </w:r>
             <w:bookmarkStart w:id="13" w:name="_GoBack"/>
             <w:bookmarkEnd w:id="13"/>
           </w:p>
         </w:tc>
       </w:tr>
     </w:tbl>
-    <w:p>
-      <w:pPr>
-        <w:rPr>
-          <w:rFonts w:hint="eastAsia"/>
-        </w:rPr>
-      </w:pPr>
-    </w:p>
+    <w:p/>
     <w:sectPr>
       <w:pgSz w:w="11906" w:h="16838"/>
       <w:pgMar w:top="1440" w:right="1800" w:bottom="1440" w:left="1800" w:header="851" w:footer="992" w:gutter="0"/>

--- a/文档/体系结构设计文档/10-1.docx
+++ b/文档/体系结构设计文档/10-1.docx
@@ -624,11 +624,6 @@
             <w:tcW w:w="4148" w:type="dxa"/>
           </w:tcPr>
           <w:p>
-            <w:pPr>
-              <w:rPr>
-                <w:rFonts w:hint="eastAsia"/>
-              </w:rPr>
-            </w:pPr>
             <w:r>
               <w:rPr>
                 <w:rFonts w:hint="eastAsia"/>
@@ -642,11 +637,6 @@
             <w:tcW w:w="4148" w:type="dxa"/>
           </w:tcPr>
           <w:p>
-            <w:pPr>
-              <w:rPr>
-                <w:rFonts w:hint="eastAsia"/>
-              </w:rPr>
-            </w:pPr>
             <w:r>
               <w:t>A</w:t>
             </w:r>
@@ -803,11 +793,6 @@
             <w:tcW w:w="4148" w:type="dxa"/>
           </w:tcPr>
           <w:p>
-            <w:pPr>
-              <w:rPr>
-                <w:rFonts w:hint="eastAsia"/>
-              </w:rPr>
-            </w:pPr>
             <w:r>
               <w:t>C</w:t>
             </w:r>
@@ -964,11 +949,6 @@
             </w:r>
           </w:p>
           <w:p>
-            <w:pPr>
-              <w:rPr>
-                <w:rFonts w:hint="eastAsia"/>
-              </w:rPr>
-            </w:pPr>
             <w:r>
               <w:t>infobl,infodata</w:t>
             </w:r>
@@ -981,11 +961,6 @@
             <w:tcW w:w="4148" w:type="dxa"/>
           </w:tcPr>
           <w:p>
-            <w:pPr>
-              <w:rPr>
-                <w:rFonts w:hint="eastAsia"/>
-              </w:rPr>
-            </w:pPr>
             <w:r>
               <w:rPr>
                 <w:rFonts w:hint="eastAsia"/>
@@ -1023,13 +998,1331 @@
             <w:r>
               <w:t>financebl,financedata</w:t>
             </w:r>
+          </w:p>
+        </w:tc>
+      </w:tr>
+    </w:tbl>
+    <w:p/>
+    <w:p>
+      <w:pPr>
+        <w:rPr>
+          <w:rFonts w:hint="eastAsia"/>
+        </w:rPr>
+      </w:pPr>
+    </w:p>
+    <w:tbl>
+      <w:tblPr>
+        <w:tblStyle w:val="a4"/>
+        <w:tblW w:w="8295" w:type="dxa"/>
+        <w:tblInd w:w="-5" w:type="dxa"/>
+        <w:tblLook w:val="04A0" w:firstRow="1" w:lastRow="0" w:firstColumn="1" w:lastColumn="0" w:noHBand="0" w:noVBand="1"/>
+      </w:tblPr>
+      <w:tblGrid>
+        <w:gridCol w:w="2765"/>
+        <w:gridCol w:w="2765"/>
+        <w:gridCol w:w="2765"/>
+      </w:tblGrid>
+      <w:tr>
+        <w:tc>
+          <w:tcPr>
+            <w:tcW w:w="2765" w:type="dxa"/>
+          </w:tcPr>
+          <w:p>
+            <w:pPr>
+              <w:rPr>
+                <w:rFonts w:hint="eastAsia"/>
+              </w:rPr>
+            </w:pPr>
+            <w:r>
+              <w:rPr>
+                <w:rFonts w:hint="eastAsia"/>
+              </w:rPr>
+              <w:t>逻辑包</w:t>
+            </w:r>
+          </w:p>
+        </w:tc>
+        <w:tc>
+          <w:tcPr>
+            <w:tcW w:w="2765" w:type="dxa"/>
+          </w:tcPr>
+          <w:p>
+            <w:pPr>
+              <w:rPr>
+                <w:rFonts w:hint="eastAsia"/>
+              </w:rPr>
+            </w:pPr>
+            <w:r>
+              <w:rPr>
+                <w:rFonts w:hint="eastAsia"/>
+              </w:rPr>
+              <w:t>开发（物理）包</w:t>
+            </w:r>
+          </w:p>
+        </w:tc>
+        <w:tc>
+          <w:tcPr>
+            <w:tcW w:w="2765" w:type="dxa"/>
+          </w:tcPr>
+          <w:p>
+            <w:pPr>
+              <w:rPr>
+                <w:rFonts w:hint="eastAsia"/>
+              </w:rPr>
+            </w:pPr>
+            <w:r>
+              <w:rPr>
+                <w:rFonts w:hint="eastAsia"/>
+              </w:rPr>
+              <w:t>依赖的其他开发包</w:t>
+            </w:r>
+          </w:p>
+        </w:tc>
+      </w:tr>
+      <w:tr>
+        <w:tc>
+          <w:tcPr>
+            <w:tcW w:w="2765" w:type="dxa"/>
+          </w:tcPr>
+          <w:p>
+            <w:pPr>
+              <w:rPr>
+                <w:rFonts w:hint="eastAsia"/>
+              </w:rPr>
+            </w:pPr>
+            <w:r>
+              <w:t>storageui</w:t>
+            </w:r>
+          </w:p>
+        </w:tc>
+        <w:tc>
+          <w:tcPr>
+            <w:tcW w:w="2765" w:type="dxa"/>
+          </w:tcPr>
+          <w:p>
+            <w:pPr>
+              <w:rPr>
+                <w:rFonts w:hint="eastAsia"/>
+              </w:rPr>
+            </w:pPr>
+            <w:r>
+              <w:t>storageui</w:t>
+            </w:r>
+          </w:p>
+        </w:tc>
+        <w:tc>
+          <w:tcPr>
+            <w:tcW w:w="2765" w:type="dxa"/>
+          </w:tcPr>
+          <w:p>
+            <w:pPr>
+              <w:rPr>
+                <w:rFonts w:hint="eastAsia"/>
+              </w:rPr>
+            </w:pPr>
+            <w:r>
+              <w:t>storagebl</w:t>
+            </w:r>
+          </w:p>
+        </w:tc>
+      </w:tr>
+      <w:tr>
+        <w:tc>
+          <w:tcPr>
+            <w:tcW w:w="2765" w:type="dxa"/>
+          </w:tcPr>
+          <w:p>
+            <w:pPr>
+              <w:rPr>
+                <w:rFonts w:hint="eastAsia"/>
+              </w:rPr>
+            </w:pPr>
+            <w:r>
+              <w:t>storagebl</w:t>
+            </w:r>
+          </w:p>
+        </w:tc>
+        <w:tc>
+          <w:tcPr>
+            <w:tcW w:w="2765" w:type="dxa"/>
+          </w:tcPr>
+          <w:p>
+            <w:pPr>
+              <w:rPr>
+                <w:rFonts w:hint="eastAsia"/>
+              </w:rPr>
+            </w:pPr>
+            <w:r>
+              <w:t>storagebl</w:t>
+            </w:r>
+          </w:p>
+        </w:tc>
+        <w:tc>
+          <w:tcPr>
+            <w:tcW w:w="2765" w:type="dxa"/>
+          </w:tcPr>
+          <w:p>
+            <w:r>
+              <w:t>storagedata</w:t>
+            </w:r>
+          </w:p>
+          <w:p>
+            <w:pPr>
+              <w:rPr>
+                <w:rFonts w:hint="eastAsia"/>
+              </w:rPr>
+            </w:pPr>
+            <w:r>
+              <w:t>transferbl</w:t>
+            </w:r>
+          </w:p>
+        </w:tc>
+      </w:tr>
+      <w:tr>
+        <w:tc>
+          <w:tcPr>
+            <w:tcW w:w="2765" w:type="dxa"/>
+          </w:tcPr>
+          <w:p>
+            <w:pPr>
+              <w:rPr>
+                <w:rFonts w:hint="eastAsia"/>
+              </w:rPr>
+            </w:pPr>
+            <w:r>
+              <w:t>storagedata</w:t>
+            </w:r>
+          </w:p>
+        </w:tc>
+        <w:tc>
+          <w:tcPr>
+            <w:tcW w:w="2765" w:type="dxa"/>
+          </w:tcPr>
+          <w:p>
+            <w:pPr>
+              <w:rPr>
+                <w:rFonts w:hint="eastAsia"/>
+              </w:rPr>
+            </w:pPr>
+            <w:r>
+              <w:t>storagedata</w:t>
+            </w:r>
+          </w:p>
+        </w:tc>
+        <w:tc>
+          <w:tcPr>
+            <w:tcW w:w="2765" w:type="dxa"/>
+          </w:tcPr>
+          <w:p>
+            <w:pPr>
+              <w:rPr>
+                <w:rFonts w:hint="eastAsia"/>
+              </w:rPr>
+            </w:pPr>
+          </w:p>
+        </w:tc>
+      </w:tr>
+      <w:tr>
+        <w:tc>
+          <w:tcPr>
+            <w:tcW w:w="2765" w:type="dxa"/>
+          </w:tcPr>
+          <w:p>
+            <w:pPr>
+              <w:rPr>
+                <w:rFonts w:hint="eastAsia"/>
+              </w:rPr>
+            </w:pPr>
+            <w:r>
+              <w:t>Logisticsqueryui</w:t>
+            </w:r>
+          </w:p>
+        </w:tc>
+        <w:tc>
+          <w:tcPr>
+            <w:tcW w:w="2765" w:type="dxa"/>
+          </w:tcPr>
+          <w:p>
+            <w:pPr>
+              <w:rPr>
+                <w:rFonts w:hint="eastAsia"/>
+              </w:rPr>
+            </w:pPr>
+            <w:r>
+              <w:t>Logisticsqueryui</w:t>
+            </w:r>
+          </w:p>
+        </w:tc>
+        <w:tc>
+          <w:tcPr>
+            <w:tcW w:w="2765" w:type="dxa"/>
+          </w:tcPr>
+          <w:p>
+            <w:pPr>
+              <w:rPr>
+                <w:rFonts w:hint="eastAsia"/>
+              </w:rPr>
+            </w:pPr>
+            <w:r>
+              <w:t>logisticsquerybl</w:t>
+            </w:r>
+          </w:p>
+        </w:tc>
+      </w:tr>
+      <w:tr>
+        <w:tc>
+          <w:tcPr>
+            <w:tcW w:w="2765" w:type="dxa"/>
+          </w:tcPr>
+          <w:p>
+            <w:pPr>
+              <w:rPr>
+                <w:rFonts w:hint="eastAsia"/>
+              </w:rPr>
+            </w:pPr>
+            <w:r>
+              <w:t>logisticsquerybl</w:t>
+            </w:r>
+          </w:p>
+        </w:tc>
+        <w:tc>
+          <w:tcPr>
+            <w:tcW w:w="2765" w:type="dxa"/>
+          </w:tcPr>
+          <w:p>
+            <w:pPr>
+              <w:rPr>
+                <w:rFonts w:hint="eastAsia"/>
+              </w:rPr>
+            </w:pPr>
+            <w:r>
+              <w:t>logisticsquerybl</w:t>
+            </w:r>
+          </w:p>
+        </w:tc>
+        <w:tc>
+          <w:tcPr>
+            <w:tcW w:w="2765" w:type="dxa"/>
+          </w:tcPr>
+          <w:p>
+            <w:r>
+              <w:t>logisticsquerydata</w:t>
+            </w:r>
+          </w:p>
+          <w:p>
+            <w:pPr>
+              <w:rPr>
+                <w:rFonts w:hint="eastAsia"/>
+              </w:rPr>
+            </w:pPr>
+            <w:r>
+              <w:t>transferbl</w:t>
+            </w:r>
+            <w:r>
+              <w:t>,</w:t>
+            </w:r>
+          </w:p>
+          <w:p>
+            <w:pPr>
+              <w:rPr>
+                <w:rFonts w:hint="eastAsia"/>
+              </w:rPr>
+            </w:pPr>
+            <w:r>
+              <w:t>collectionbl</w:t>
+            </w:r>
+          </w:p>
+        </w:tc>
+      </w:tr>
+      <w:tr>
+        <w:tc>
+          <w:tcPr>
+            <w:tcW w:w="2765" w:type="dxa"/>
+          </w:tcPr>
+          <w:p>
+            <w:pPr>
+              <w:rPr>
+                <w:rFonts w:hint="eastAsia"/>
+              </w:rPr>
+            </w:pPr>
+            <w:r>
+              <w:t>logisticsquerydata</w:t>
+            </w:r>
+          </w:p>
+        </w:tc>
+        <w:tc>
+          <w:tcPr>
+            <w:tcW w:w="2765" w:type="dxa"/>
+          </w:tcPr>
+          <w:p>
+            <w:pPr>
+              <w:rPr>
+                <w:rFonts w:hint="eastAsia"/>
+              </w:rPr>
+            </w:pPr>
+            <w:r>
+              <w:t>logisticsquerydata</w:t>
+            </w:r>
+          </w:p>
+        </w:tc>
+        <w:tc>
+          <w:tcPr>
+            <w:tcW w:w="2765" w:type="dxa"/>
+          </w:tcPr>
+          <w:p>
+            <w:pPr>
+              <w:rPr>
+                <w:rFonts w:hint="eastAsia"/>
+              </w:rPr>
+            </w:pPr>
+          </w:p>
+        </w:tc>
+      </w:tr>
+      <w:tr>
+        <w:tc>
+          <w:tcPr>
+            <w:tcW w:w="2765" w:type="dxa"/>
+          </w:tcPr>
+          <w:p>
+            <w:pPr>
+              <w:rPr>
+                <w:rFonts w:hint="eastAsia"/>
+              </w:rPr>
+            </w:pPr>
+            <w:r>
+              <w:t>Collectionui</w:t>
+            </w:r>
+          </w:p>
+        </w:tc>
+        <w:tc>
+          <w:tcPr>
+            <w:tcW w:w="2765" w:type="dxa"/>
+          </w:tcPr>
+          <w:p>
+            <w:pPr>
+              <w:rPr>
+                <w:rFonts w:hint="eastAsia"/>
+              </w:rPr>
+            </w:pPr>
+            <w:r>
+              <w:t>Collectionui</w:t>
+            </w:r>
+          </w:p>
+        </w:tc>
+        <w:tc>
+          <w:tcPr>
+            <w:tcW w:w="2765" w:type="dxa"/>
+          </w:tcPr>
+          <w:p>
+            <w:pPr>
+              <w:rPr>
+                <w:rFonts w:hint="eastAsia"/>
+              </w:rPr>
+            </w:pPr>
+            <w:r>
+              <w:t>collectionbl</w:t>
+            </w:r>
+          </w:p>
+        </w:tc>
+      </w:tr>
+      <w:tr>
+        <w:tc>
+          <w:tcPr>
+            <w:tcW w:w="2765" w:type="dxa"/>
+          </w:tcPr>
+          <w:p>
+            <w:pPr>
+              <w:rPr>
+                <w:rFonts w:hint="eastAsia"/>
+              </w:rPr>
+            </w:pPr>
+            <w:r>
+              <w:t>collectionbl</w:t>
+            </w:r>
+          </w:p>
+        </w:tc>
+        <w:tc>
+          <w:tcPr>
+            <w:tcW w:w="2765" w:type="dxa"/>
+          </w:tcPr>
+          <w:p>
+            <w:pPr>
+              <w:rPr>
+                <w:rFonts w:hint="eastAsia"/>
+              </w:rPr>
+            </w:pPr>
+            <w:r>
+              <w:t>collectionbl</w:t>
+            </w:r>
+          </w:p>
+        </w:tc>
+        <w:tc>
+          <w:tcPr>
+            <w:tcW w:w="2765" w:type="dxa"/>
+          </w:tcPr>
+          <w:p>
+            <w:pPr>
+              <w:rPr>
+                <w:rFonts w:hint="eastAsia"/>
+              </w:rPr>
+            </w:pPr>
             <w:bookmarkStart w:id="13" w:name="_GoBack"/>
             <w:bookmarkEnd w:id="13"/>
+            <w:r>
+              <w:t>collectiondata</w:t>
+            </w:r>
+          </w:p>
+        </w:tc>
+      </w:tr>
+      <w:tr>
+        <w:tc>
+          <w:tcPr>
+            <w:tcW w:w="2765" w:type="dxa"/>
+          </w:tcPr>
+          <w:p>
+            <w:pPr>
+              <w:rPr>
+                <w:rFonts w:hint="eastAsia"/>
+              </w:rPr>
+            </w:pPr>
+            <w:r>
+              <w:t>collectiondata</w:t>
+            </w:r>
+          </w:p>
+        </w:tc>
+        <w:tc>
+          <w:tcPr>
+            <w:tcW w:w="2765" w:type="dxa"/>
+          </w:tcPr>
+          <w:p>
+            <w:pPr>
+              <w:rPr>
+                <w:rFonts w:hint="eastAsia"/>
+              </w:rPr>
+            </w:pPr>
+            <w:r>
+              <w:t>collectiondata</w:t>
+            </w:r>
+          </w:p>
+        </w:tc>
+        <w:tc>
+          <w:tcPr>
+            <w:tcW w:w="2765" w:type="dxa"/>
+          </w:tcPr>
+          <w:p>
+            <w:pPr>
+              <w:rPr>
+                <w:rFonts w:hint="eastAsia"/>
+              </w:rPr>
+            </w:pPr>
+          </w:p>
+        </w:tc>
+      </w:tr>
+      <w:tr>
+        <w:tc>
+          <w:tcPr>
+            <w:tcW w:w="2765" w:type="dxa"/>
+          </w:tcPr>
+          <w:p>
+            <w:pPr>
+              <w:rPr>
+                <w:rFonts w:hint="eastAsia"/>
+              </w:rPr>
+            </w:pPr>
+            <w:r>
+              <w:t>Transferui</w:t>
+            </w:r>
+          </w:p>
+        </w:tc>
+        <w:tc>
+          <w:tcPr>
+            <w:tcW w:w="2765" w:type="dxa"/>
+          </w:tcPr>
+          <w:p>
+            <w:pPr>
+              <w:rPr>
+                <w:rFonts w:hint="eastAsia"/>
+              </w:rPr>
+            </w:pPr>
+            <w:r>
+              <w:t>Transferui</w:t>
+            </w:r>
+          </w:p>
+        </w:tc>
+        <w:tc>
+          <w:tcPr>
+            <w:tcW w:w="2765" w:type="dxa"/>
+          </w:tcPr>
+          <w:p>
+            <w:pPr>
+              <w:rPr>
+                <w:rFonts w:hint="eastAsia"/>
+              </w:rPr>
+            </w:pPr>
+            <w:r>
+              <w:t>transferbl,</w:t>
+            </w:r>
+          </w:p>
+        </w:tc>
+      </w:tr>
+      <w:tr>
+        <w:tc>
+          <w:tcPr>
+            <w:tcW w:w="2765" w:type="dxa"/>
+          </w:tcPr>
+          <w:p>
+            <w:pPr>
+              <w:rPr>
+                <w:rFonts w:hint="eastAsia"/>
+              </w:rPr>
+            </w:pPr>
+            <w:r>
+              <w:t>transferbl,</w:t>
+            </w:r>
+          </w:p>
+        </w:tc>
+        <w:tc>
+          <w:tcPr>
+            <w:tcW w:w="2765" w:type="dxa"/>
+          </w:tcPr>
+          <w:p>
+            <w:pPr>
+              <w:rPr>
+                <w:rFonts w:hint="eastAsia"/>
+              </w:rPr>
+            </w:pPr>
+            <w:r>
+              <w:t>transferbl,</w:t>
+            </w:r>
+          </w:p>
+        </w:tc>
+        <w:tc>
+          <w:tcPr>
+            <w:tcW w:w="2765" w:type="dxa"/>
+          </w:tcPr>
+          <w:p>
+            <w:pPr>
+              <w:rPr>
+                <w:rFonts w:hint="eastAsia"/>
+              </w:rPr>
+            </w:pPr>
+            <w:r>
+              <w:t>transferdata</w:t>
+            </w:r>
+          </w:p>
+        </w:tc>
+      </w:tr>
+      <w:tr>
+        <w:tc>
+          <w:tcPr>
+            <w:tcW w:w="2765" w:type="dxa"/>
+          </w:tcPr>
+          <w:p>
+            <w:pPr>
+              <w:rPr>
+                <w:rFonts w:hint="eastAsia"/>
+              </w:rPr>
+            </w:pPr>
+            <w:r>
+              <w:t>transferdata</w:t>
+            </w:r>
+          </w:p>
+        </w:tc>
+        <w:tc>
+          <w:tcPr>
+            <w:tcW w:w="2765" w:type="dxa"/>
+          </w:tcPr>
+          <w:p>
+            <w:pPr>
+              <w:rPr>
+                <w:rFonts w:hint="eastAsia"/>
+              </w:rPr>
+            </w:pPr>
+            <w:r>
+              <w:t>transferdata</w:t>
+            </w:r>
+          </w:p>
+        </w:tc>
+        <w:tc>
+          <w:tcPr>
+            <w:tcW w:w="2765" w:type="dxa"/>
+          </w:tcPr>
+          <w:p>
+            <w:pPr>
+              <w:rPr>
+                <w:rFonts w:hint="eastAsia"/>
+              </w:rPr>
+            </w:pPr>
+          </w:p>
+        </w:tc>
+      </w:tr>
+      <w:tr>
+        <w:tc>
+          <w:tcPr>
+            <w:tcW w:w="2765" w:type="dxa"/>
+          </w:tcPr>
+          <w:p>
+            <w:pPr>
+              <w:rPr>
+                <w:rFonts w:hint="eastAsia"/>
+              </w:rPr>
+            </w:pPr>
+            <w:r>
+              <w:rPr>
+                <w:rFonts w:hint="eastAsia"/>
+              </w:rPr>
+              <w:t>Info</w:t>
+            </w:r>
+            <w:r>
+              <w:t>ui</w:t>
+            </w:r>
+          </w:p>
+        </w:tc>
+        <w:tc>
+          <w:tcPr>
+            <w:tcW w:w="2765" w:type="dxa"/>
+          </w:tcPr>
+          <w:p>
+            <w:pPr>
+              <w:rPr>
+                <w:rFonts w:hint="eastAsia"/>
+              </w:rPr>
+            </w:pPr>
+            <w:r>
+              <w:rPr>
+                <w:rFonts w:hint="eastAsia"/>
+              </w:rPr>
+              <w:t>Info</w:t>
+            </w:r>
+            <w:r>
+              <w:t>ui</w:t>
+            </w:r>
+          </w:p>
+        </w:tc>
+        <w:tc>
+          <w:tcPr>
+            <w:tcW w:w="2765" w:type="dxa"/>
+          </w:tcPr>
+          <w:p>
+            <w:pPr>
+              <w:rPr>
+                <w:rFonts w:hint="eastAsia"/>
+              </w:rPr>
+            </w:pPr>
+            <w:r>
+              <w:t>infobl,</w:t>
+            </w:r>
+          </w:p>
+        </w:tc>
+      </w:tr>
+      <w:tr>
+        <w:tc>
+          <w:tcPr>
+            <w:tcW w:w="2765" w:type="dxa"/>
+          </w:tcPr>
+          <w:p>
+            <w:pPr>
+              <w:rPr>
+                <w:rFonts w:hint="eastAsia"/>
+              </w:rPr>
+            </w:pPr>
+            <w:r>
+              <w:t>infobl,</w:t>
+            </w:r>
+          </w:p>
+        </w:tc>
+        <w:tc>
+          <w:tcPr>
+            <w:tcW w:w="2765" w:type="dxa"/>
+          </w:tcPr>
+          <w:p>
+            <w:pPr>
+              <w:rPr>
+                <w:rFonts w:hint="eastAsia"/>
+              </w:rPr>
+            </w:pPr>
+            <w:r>
+              <w:t>infobl,</w:t>
+            </w:r>
+          </w:p>
+        </w:tc>
+        <w:tc>
+          <w:tcPr>
+            <w:tcW w:w="2765" w:type="dxa"/>
+          </w:tcPr>
+          <w:p>
+            <w:pPr>
+              <w:rPr>
+                <w:rFonts w:hint="eastAsia"/>
+              </w:rPr>
+            </w:pPr>
+            <w:r>
+              <w:t>infodata</w:t>
+            </w:r>
+          </w:p>
+        </w:tc>
+      </w:tr>
+      <w:tr>
+        <w:tc>
+          <w:tcPr>
+            <w:tcW w:w="2765" w:type="dxa"/>
+          </w:tcPr>
+          <w:p>
+            <w:pPr>
+              <w:rPr>
+                <w:rFonts w:hint="eastAsia"/>
+              </w:rPr>
+            </w:pPr>
+            <w:r>
+              <w:t>infodata</w:t>
+            </w:r>
+          </w:p>
+        </w:tc>
+        <w:tc>
+          <w:tcPr>
+            <w:tcW w:w="2765" w:type="dxa"/>
+          </w:tcPr>
+          <w:p>
+            <w:pPr>
+              <w:rPr>
+                <w:rFonts w:hint="eastAsia"/>
+              </w:rPr>
+            </w:pPr>
+            <w:r>
+              <w:t>infodata</w:t>
+            </w:r>
+          </w:p>
+        </w:tc>
+        <w:tc>
+          <w:tcPr>
+            <w:tcW w:w="2765" w:type="dxa"/>
+          </w:tcPr>
+          <w:p>
+            <w:pPr>
+              <w:rPr>
+                <w:rFonts w:hint="eastAsia"/>
+              </w:rPr>
+            </w:pPr>
+          </w:p>
+        </w:tc>
+      </w:tr>
+      <w:tr>
+        <w:tc>
+          <w:tcPr>
+            <w:tcW w:w="2765" w:type="dxa"/>
+          </w:tcPr>
+          <w:p>
+            <w:pPr>
+              <w:rPr>
+                <w:rFonts w:hint="eastAsia"/>
+              </w:rPr>
+            </w:pPr>
+            <w:r>
+              <w:t>F</w:t>
+            </w:r>
+            <w:r>
+              <w:rPr>
+                <w:rFonts w:hint="eastAsia"/>
+              </w:rPr>
+              <w:t>inance</w:t>
+            </w:r>
+            <w:r>
+              <w:t>ui</w:t>
+            </w:r>
+          </w:p>
+        </w:tc>
+        <w:tc>
+          <w:tcPr>
+            <w:tcW w:w="2765" w:type="dxa"/>
+          </w:tcPr>
+          <w:p>
+            <w:pPr>
+              <w:rPr>
+                <w:rFonts w:hint="eastAsia"/>
+              </w:rPr>
+            </w:pPr>
+            <w:r>
+              <w:t>F</w:t>
+            </w:r>
+            <w:r>
+              <w:rPr>
+                <w:rFonts w:hint="eastAsia"/>
+              </w:rPr>
+              <w:t>inance</w:t>
+            </w:r>
+            <w:r>
+              <w:t>ui</w:t>
+            </w:r>
+          </w:p>
+        </w:tc>
+        <w:tc>
+          <w:tcPr>
+            <w:tcW w:w="2765" w:type="dxa"/>
+          </w:tcPr>
+          <w:p>
+            <w:r>
+              <w:t>financebl</w:t>
+            </w:r>
+          </w:p>
+          <w:p>
+            <w:pPr>
+              <w:rPr>
+                <w:rFonts w:hint="eastAsia"/>
+              </w:rPr>
+            </w:pPr>
+          </w:p>
+        </w:tc>
+      </w:tr>
+      <w:tr>
+        <w:tc>
+          <w:tcPr>
+            <w:tcW w:w="2765" w:type="dxa"/>
+          </w:tcPr>
+          <w:p>
+            <w:pPr>
+              <w:rPr>
+                <w:rFonts w:hint="eastAsia"/>
+              </w:rPr>
+            </w:pPr>
+            <w:r>
+              <w:t>financebl,</w:t>
+            </w:r>
+          </w:p>
+        </w:tc>
+        <w:tc>
+          <w:tcPr>
+            <w:tcW w:w="2765" w:type="dxa"/>
+          </w:tcPr>
+          <w:p>
+            <w:pPr>
+              <w:rPr>
+                <w:rFonts w:hint="eastAsia"/>
+              </w:rPr>
+            </w:pPr>
+            <w:r>
+              <w:t>financebl,</w:t>
+            </w:r>
+          </w:p>
+        </w:tc>
+        <w:tc>
+          <w:tcPr>
+            <w:tcW w:w="2765" w:type="dxa"/>
+          </w:tcPr>
+          <w:p>
+            <w:r>
+              <w:t>financedata</w:t>
+            </w:r>
+          </w:p>
+          <w:p>
+            <w:r>
+              <w:t>collectionbl</w:t>
+            </w:r>
+          </w:p>
+          <w:p>
+            <w:r>
+              <w:t>infobl,</w:t>
+            </w:r>
+          </w:p>
+          <w:p>
+            <w:pPr>
+              <w:rPr>
+                <w:rFonts w:hint="eastAsia"/>
+              </w:rPr>
+            </w:pPr>
+            <w:r>
+              <w:t>transferbl</w:t>
+            </w:r>
+          </w:p>
+        </w:tc>
+      </w:tr>
+      <w:tr>
+        <w:tc>
+          <w:tcPr>
+            <w:tcW w:w="2765" w:type="dxa"/>
+          </w:tcPr>
+          <w:p>
+            <w:pPr>
+              <w:rPr>
+                <w:rFonts w:hint="eastAsia"/>
+              </w:rPr>
+            </w:pPr>
+            <w:r>
+              <w:t>financedata</w:t>
+            </w:r>
+          </w:p>
+        </w:tc>
+        <w:tc>
+          <w:tcPr>
+            <w:tcW w:w="2765" w:type="dxa"/>
+          </w:tcPr>
+          <w:p>
+            <w:pPr>
+              <w:rPr>
+                <w:rFonts w:hint="eastAsia"/>
+              </w:rPr>
+            </w:pPr>
+            <w:r>
+              <w:t>financedata</w:t>
+            </w:r>
+          </w:p>
+        </w:tc>
+        <w:tc>
+          <w:tcPr>
+            <w:tcW w:w="2765" w:type="dxa"/>
+          </w:tcPr>
+          <w:p>
+            <w:pPr>
+              <w:rPr>
+                <w:rFonts w:hint="eastAsia"/>
+              </w:rPr>
+            </w:pPr>
+          </w:p>
+        </w:tc>
+      </w:tr>
+      <w:tr>
+        <w:tc>
+          <w:tcPr>
+            <w:tcW w:w="2765" w:type="dxa"/>
+          </w:tcPr>
+          <w:p>
+            <w:pPr>
+              <w:rPr>
+                <w:rFonts w:hint="eastAsia"/>
+              </w:rPr>
+            </w:pPr>
+            <w:r>
+              <w:t>S</w:t>
+            </w:r>
+            <w:r>
+              <w:rPr>
+                <w:rFonts w:hint="eastAsia"/>
+              </w:rPr>
+              <w:t>ystem</w:t>
+            </w:r>
+            <w:r>
+              <w:t>ui</w:t>
+            </w:r>
+          </w:p>
+        </w:tc>
+        <w:tc>
+          <w:tcPr>
+            <w:tcW w:w="2765" w:type="dxa"/>
+          </w:tcPr>
+          <w:p>
+            <w:pPr>
+              <w:rPr>
+                <w:rFonts w:hint="eastAsia"/>
+              </w:rPr>
+            </w:pPr>
+            <w:r>
+              <w:t>S</w:t>
+            </w:r>
+            <w:r>
+              <w:rPr>
+                <w:rFonts w:hint="eastAsia"/>
+              </w:rPr>
+              <w:t>ystem</w:t>
+            </w:r>
+            <w:r>
+              <w:t>ui</w:t>
+            </w:r>
+          </w:p>
+        </w:tc>
+        <w:tc>
+          <w:tcPr>
+            <w:tcW w:w="2765" w:type="dxa"/>
+          </w:tcPr>
+          <w:p>
+            <w:pPr>
+              <w:rPr>
+                <w:rFonts w:hint="eastAsia"/>
+              </w:rPr>
+            </w:pPr>
+            <w:r>
+              <w:t>S</w:t>
+            </w:r>
+            <w:r>
+              <w:t>ystembl</w:t>
+            </w:r>
+            <w:r>
+              <w:t>,</w:t>
+            </w:r>
+          </w:p>
+        </w:tc>
+      </w:tr>
+      <w:tr>
+        <w:tc>
+          <w:tcPr>
+            <w:tcW w:w="2765" w:type="dxa"/>
+          </w:tcPr>
+          <w:p>
+            <w:pPr>
+              <w:rPr>
+                <w:rFonts w:hint="eastAsia"/>
+              </w:rPr>
+            </w:pPr>
+            <w:r>
+              <w:t>systembl,</w:t>
+            </w:r>
+          </w:p>
+        </w:tc>
+        <w:tc>
+          <w:tcPr>
+            <w:tcW w:w="2765" w:type="dxa"/>
+          </w:tcPr>
+          <w:p>
+            <w:pPr>
+              <w:rPr>
+                <w:rFonts w:hint="eastAsia"/>
+              </w:rPr>
+            </w:pPr>
+            <w:r>
+              <w:t>systembl,</w:t>
+            </w:r>
+          </w:p>
+        </w:tc>
+        <w:tc>
+          <w:tcPr>
+            <w:tcW w:w="2765" w:type="dxa"/>
+          </w:tcPr>
+          <w:p>
+            <w:r>
+              <w:t>systemdata</w:t>
+            </w:r>
+          </w:p>
+          <w:p>
+            <w:pPr>
+              <w:rPr>
+                <w:rFonts w:hint="eastAsia"/>
+              </w:rPr>
+            </w:pPr>
+            <w:r>
+              <w:t>infobl</w:t>
+            </w:r>
+          </w:p>
+        </w:tc>
+      </w:tr>
+      <w:tr>
+        <w:tc>
+          <w:tcPr>
+            <w:tcW w:w="2765" w:type="dxa"/>
+          </w:tcPr>
+          <w:p>
+            <w:pPr>
+              <w:rPr>
+                <w:rFonts w:hint="eastAsia"/>
+              </w:rPr>
+            </w:pPr>
+            <w:r>
+              <w:t>systemdata</w:t>
+            </w:r>
+          </w:p>
+        </w:tc>
+        <w:tc>
+          <w:tcPr>
+            <w:tcW w:w="2765" w:type="dxa"/>
+          </w:tcPr>
+          <w:p>
+            <w:pPr>
+              <w:rPr>
+                <w:rFonts w:hint="eastAsia"/>
+              </w:rPr>
+            </w:pPr>
+            <w:r>
+              <w:t>systemdata</w:t>
+            </w:r>
+          </w:p>
+        </w:tc>
+        <w:tc>
+          <w:tcPr>
+            <w:tcW w:w="2765" w:type="dxa"/>
+          </w:tcPr>
+          <w:p>
+            <w:pPr>
+              <w:rPr>
+                <w:rFonts w:hint="eastAsia"/>
+              </w:rPr>
+            </w:pPr>
+          </w:p>
+        </w:tc>
+      </w:tr>
+      <w:tr>
+        <w:tc>
+          <w:tcPr>
+            <w:tcW w:w="2765" w:type="dxa"/>
+          </w:tcPr>
+          <w:p>
+            <w:pPr>
+              <w:rPr>
+                <w:rFonts w:hint="eastAsia"/>
+              </w:rPr>
+            </w:pPr>
+            <w:r>
+              <w:t>Approveui,</w:t>
+            </w:r>
+          </w:p>
+        </w:tc>
+        <w:tc>
+          <w:tcPr>
+            <w:tcW w:w="2765" w:type="dxa"/>
+          </w:tcPr>
+          <w:p>
+            <w:pPr>
+              <w:rPr>
+                <w:rFonts w:hint="eastAsia"/>
+              </w:rPr>
+            </w:pPr>
+            <w:r>
+              <w:t>Approveui,</w:t>
+            </w:r>
+          </w:p>
+        </w:tc>
+        <w:tc>
+          <w:tcPr>
+            <w:tcW w:w="2765" w:type="dxa"/>
+          </w:tcPr>
+          <w:p>
+            <w:pPr>
+              <w:rPr>
+                <w:rFonts w:hint="eastAsia"/>
+              </w:rPr>
+            </w:pPr>
+            <w:r>
+              <w:t>approvebl</w:t>
+            </w:r>
+          </w:p>
+        </w:tc>
+      </w:tr>
+      <w:tr>
+        <w:tc>
+          <w:tcPr>
+            <w:tcW w:w="2765" w:type="dxa"/>
+          </w:tcPr>
+          <w:p>
+            <w:pPr>
+              <w:rPr>
+                <w:rFonts w:hint="eastAsia"/>
+              </w:rPr>
+            </w:pPr>
+            <w:r>
+              <w:t>approvebl,</w:t>
+            </w:r>
+          </w:p>
+        </w:tc>
+        <w:tc>
+          <w:tcPr>
+            <w:tcW w:w="2765" w:type="dxa"/>
+          </w:tcPr>
+          <w:p>
+            <w:pPr>
+              <w:rPr>
+                <w:rFonts w:hint="eastAsia"/>
+              </w:rPr>
+            </w:pPr>
+            <w:r>
+              <w:t>approvebl,</w:t>
+            </w:r>
+          </w:p>
+        </w:tc>
+        <w:tc>
+          <w:tcPr>
+            <w:tcW w:w="2765" w:type="dxa"/>
+          </w:tcPr>
+          <w:p>
+            <w:r>
+              <w:t>A</w:t>
+            </w:r>
+            <w:r>
+              <w:t>pprovedata</w:t>
+            </w:r>
+            <w:r>
+              <w:t>,</w:t>
+            </w:r>
+          </w:p>
+          <w:p>
+            <w:r>
+              <w:t>storagebl,</w:t>
+            </w:r>
+          </w:p>
+          <w:p>
+            <w:r>
+              <w:t>collectionbl,</w:t>
+            </w:r>
+          </w:p>
+          <w:p>
+            <w:r>
+              <w:t>transferbl,</w:t>
+            </w:r>
+          </w:p>
+          <w:p>
+            <w:pPr>
+              <w:rPr>
+                <w:rFonts w:hint="eastAsia"/>
+              </w:rPr>
+            </w:pPr>
+            <w:r>
+              <w:t>financebl,</w:t>
+            </w:r>
+            <w:r>
+              <w:rPr>
+                <w:rFonts w:hint="eastAsia"/>
+              </w:rPr>
+              <w:t xml:space="preserve"> </w:t>
+            </w:r>
+          </w:p>
+        </w:tc>
+      </w:tr>
+      <w:tr>
+        <w:tc>
+          <w:tcPr>
+            <w:tcW w:w="2765" w:type="dxa"/>
+          </w:tcPr>
+          <w:p>
+            <w:pPr>
+              <w:rPr>
+                <w:rFonts w:hint="eastAsia"/>
+              </w:rPr>
+            </w:pPr>
+            <w:r>
+              <w:t>approvedata</w:t>
+            </w:r>
+          </w:p>
+        </w:tc>
+        <w:tc>
+          <w:tcPr>
+            <w:tcW w:w="2765" w:type="dxa"/>
+          </w:tcPr>
+          <w:p>
+            <w:pPr>
+              <w:rPr>
+                <w:rFonts w:hint="eastAsia"/>
+              </w:rPr>
+            </w:pPr>
+            <w:r>
+              <w:t>approvedata</w:t>
+            </w:r>
+          </w:p>
+        </w:tc>
+        <w:tc>
+          <w:tcPr>
+            <w:tcW w:w="2765" w:type="dxa"/>
+          </w:tcPr>
+          <w:p>
+            <w:pPr>
+              <w:rPr>
+                <w:rFonts w:hint="eastAsia"/>
+              </w:rPr>
+            </w:pPr>
           </w:p>
         </w:tc>
       </w:tr>
     </w:tbl>
-    <w:p/>
+    <w:p>
+      <w:pPr>
+        <w:rPr>
+          <w:rFonts w:hint="eastAsia"/>
+        </w:rPr>
+      </w:pPr>
+    </w:p>
     <w:sectPr>
       <w:pgSz w:w="11906" w:h="16838"/>
       <w:pgMar w:top="1440" w:right="1800" w:bottom="1440" w:left="1800" w:header="851" w:footer="992" w:gutter="0"/>

--- a/文档/体系结构设计文档/10-1.docx
+++ b/文档/体系结构设计文档/10-1.docx
@@ -344,7 +344,21 @@
         <w:rPr>
           <w:rFonts w:hint="eastAsia"/>
         </w:rPr>
-        <w:t xml:space="preserve"> ---</w:t>
+        <w:t xml:space="preserve"> </w:t>
+      </w:r>
+      <w:r>
+        <w:rPr>
+          <w:rFonts w:hint="eastAsia"/>
+        </w:rPr>
+        <w:t>、登陆账户查验</w:t>
+      </w:r>
+      <w:bookmarkStart w:id="10" w:name="_GoBack"/>
+      <w:bookmarkEnd w:id="10"/>
+      <w:r>
+        <w:rPr>
+          <w:rFonts w:hint="eastAsia"/>
+        </w:rPr>
+        <w:t>---</w:t>
       </w:r>
       <w:r>
         <w:sym w:font="Wingdings" w:char="F0E0"/>
@@ -362,11 +376,11 @@
     <w:p>
       <w:pPr>
         <w:rPr>
-          <w:moveFrom w:id="10" w:author="张健" w:date="2015-10-20T20:37:00Z"/>
+          <w:moveFrom w:id="11" w:author="张健" w:date="2015-10-20T20:37:00Z"/>
         </w:rPr>
       </w:pPr>
-      <w:moveFromRangeStart w:id="11" w:author="张健" w:date="2015-10-20T20:37:00Z" w:name="move433136781"/>
-      <w:moveFrom w:id="12" w:author="张健" w:date="2015-10-20T20:37:00Z">
+      <w:moveFromRangeStart w:id="12" w:author="张健" w:date="2015-10-20T20:37:00Z" w:name="move433136781"/>
+      <w:moveFrom w:id="13" w:author="张健" w:date="2015-10-20T20:37:00Z">
         <w:r>
           <w:rPr>
             <w:rFonts w:hint="eastAsia"/>
@@ -375,7 +389,7 @@
         </w:r>
       </w:moveFrom>
     </w:p>
-    <w:moveFromRangeEnd w:id="11"/>
+    <w:moveFromRangeEnd w:id="12"/>
     <w:p/>
     <w:p/>
     <w:tbl>
@@ -1003,13 +1017,7 @@
       </w:tr>
     </w:tbl>
     <w:p/>
-    <w:p>
-      <w:pPr>
-        <w:rPr>
-          <w:rFonts w:hint="eastAsia"/>
-        </w:rPr>
-      </w:pPr>
-    </w:p>
+    <w:p/>
     <w:tbl>
       <w:tblPr>
         <w:tblStyle w:val="a4"/>
@@ -1028,11 +1036,6 @@
             <w:tcW w:w="2765" w:type="dxa"/>
           </w:tcPr>
           <w:p>
-            <w:pPr>
-              <w:rPr>
-                <w:rFonts w:hint="eastAsia"/>
-              </w:rPr>
-            </w:pPr>
             <w:r>
               <w:rPr>
                 <w:rFonts w:hint="eastAsia"/>
@@ -1046,11 +1049,6 @@
             <w:tcW w:w="2765" w:type="dxa"/>
           </w:tcPr>
           <w:p>
-            <w:pPr>
-              <w:rPr>
-                <w:rFonts w:hint="eastAsia"/>
-              </w:rPr>
-            </w:pPr>
             <w:r>
               <w:rPr>
                 <w:rFonts w:hint="eastAsia"/>
@@ -1064,11 +1062,6 @@
             <w:tcW w:w="2765" w:type="dxa"/>
           </w:tcPr>
           <w:p>
-            <w:pPr>
-              <w:rPr>
-                <w:rFonts w:hint="eastAsia"/>
-              </w:rPr>
-            </w:pPr>
             <w:r>
               <w:rPr>
                 <w:rFonts w:hint="eastAsia"/>
@@ -1084,11 +1077,6 @@
             <w:tcW w:w="2765" w:type="dxa"/>
           </w:tcPr>
           <w:p>
-            <w:pPr>
-              <w:rPr>
-                <w:rFonts w:hint="eastAsia"/>
-              </w:rPr>
-            </w:pPr>
             <w:r>
               <w:t>storageui</w:t>
             </w:r>
@@ -1099,11 +1087,6 @@
             <w:tcW w:w="2765" w:type="dxa"/>
           </w:tcPr>
           <w:p>
-            <w:pPr>
-              <w:rPr>
-                <w:rFonts w:hint="eastAsia"/>
-              </w:rPr>
-            </w:pPr>
             <w:r>
               <w:t>storageui</w:t>
             </w:r>
@@ -1114,11 +1097,6 @@
             <w:tcW w:w="2765" w:type="dxa"/>
           </w:tcPr>
           <w:p>
-            <w:pPr>
-              <w:rPr>
-                <w:rFonts w:hint="eastAsia"/>
-              </w:rPr>
-            </w:pPr>
             <w:r>
               <w:t>storagebl</w:t>
             </w:r>
@@ -1131,11 +1109,6 @@
             <w:tcW w:w="2765" w:type="dxa"/>
           </w:tcPr>
           <w:p>
-            <w:pPr>
-              <w:rPr>
-                <w:rFonts w:hint="eastAsia"/>
-              </w:rPr>
-            </w:pPr>
             <w:r>
               <w:t>storagebl</w:t>
             </w:r>
@@ -1146,11 +1119,6 @@
             <w:tcW w:w="2765" w:type="dxa"/>
           </w:tcPr>
           <w:p>
-            <w:pPr>
-              <w:rPr>
-                <w:rFonts w:hint="eastAsia"/>
-              </w:rPr>
-            </w:pPr>
             <w:r>
               <w:t>storagebl</w:t>
             </w:r>
@@ -1166,11 +1134,6 @@
             </w:r>
           </w:p>
           <w:p>
-            <w:pPr>
-              <w:rPr>
-                <w:rFonts w:hint="eastAsia"/>
-              </w:rPr>
-            </w:pPr>
             <w:r>
               <w:t>transferbl</w:t>
             </w:r>
@@ -1183,11 +1146,6 @@
             <w:tcW w:w="2765" w:type="dxa"/>
           </w:tcPr>
           <w:p>
-            <w:pPr>
-              <w:rPr>
-                <w:rFonts w:hint="eastAsia"/>
-              </w:rPr>
-            </w:pPr>
             <w:r>
               <w:t>storagedata</w:t>
             </w:r>
@@ -1198,11 +1156,6 @@
             <w:tcW w:w="2765" w:type="dxa"/>
           </w:tcPr>
           <w:p>
-            <w:pPr>
-              <w:rPr>
-                <w:rFonts w:hint="eastAsia"/>
-              </w:rPr>
-            </w:pPr>
             <w:r>
               <w:t>storagedata</w:t>
             </w:r>
@@ -1212,26 +1165,15 @@
           <w:tcPr>
             <w:tcW w:w="2765" w:type="dxa"/>
           </w:tcPr>
-          <w:p>
-            <w:pPr>
-              <w:rPr>
-                <w:rFonts w:hint="eastAsia"/>
-              </w:rPr>
-            </w:pPr>
-          </w:p>
-        </w:tc>
-      </w:tr>
-      <w:tr>
-        <w:tc>
-          <w:tcPr>
-            <w:tcW w:w="2765" w:type="dxa"/>
-          </w:tcPr>
-          <w:p>
-            <w:pPr>
-              <w:rPr>
-                <w:rFonts w:hint="eastAsia"/>
-              </w:rPr>
-            </w:pPr>
+          <w:p/>
+        </w:tc>
+      </w:tr>
+      <w:tr>
+        <w:tc>
+          <w:tcPr>
+            <w:tcW w:w="2765" w:type="dxa"/>
+          </w:tcPr>
+          <w:p>
             <w:r>
               <w:t>Logisticsqueryui</w:t>
             </w:r>
@@ -1242,11 +1184,6 @@
             <w:tcW w:w="2765" w:type="dxa"/>
           </w:tcPr>
           <w:p>
-            <w:pPr>
-              <w:rPr>
-                <w:rFonts w:hint="eastAsia"/>
-              </w:rPr>
-            </w:pPr>
             <w:r>
               <w:t>Logisticsqueryui</w:t>
             </w:r>
@@ -1257,11 +1194,6 @@
             <w:tcW w:w="2765" w:type="dxa"/>
           </w:tcPr>
           <w:p>
-            <w:pPr>
-              <w:rPr>
-                <w:rFonts w:hint="eastAsia"/>
-              </w:rPr>
-            </w:pPr>
             <w:r>
               <w:t>logisticsquerybl</w:t>
             </w:r>
@@ -1274,11 +1206,6 @@
             <w:tcW w:w="2765" w:type="dxa"/>
           </w:tcPr>
           <w:p>
-            <w:pPr>
-              <w:rPr>
-                <w:rFonts w:hint="eastAsia"/>
-              </w:rPr>
-            </w:pPr>
             <w:r>
               <w:t>logisticsquerybl</w:t>
             </w:r>
@@ -1289,11 +1216,6 @@
             <w:tcW w:w="2765" w:type="dxa"/>
           </w:tcPr>
           <w:p>
-            <w:pPr>
-              <w:rPr>
-                <w:rFonts w:hint="eastAsia"/>
-              </w:rPr>
-            </w:pPr>
             <w:r>
               <w:t>logisticsquerybl</w:t>
             </w:r>
@@ -1309,959 +1231,655 @@
             </w:r>
           </w:p>
           <w:p>
-            <w:pPr>
-              <w:rPr>
-                <w:rFonts w:hint="eastAsia"/>
-              </w:rPr>
-            </w:pPr>
+            <w:r>
+              <w:t>transferbl,</w:t>
+            </w:r>
+          </w:p>
+          <w:p>
+            <w:r>
+              <w:t>collectionbl</w:t>
+            </w:r>
+          </w:p>
+        </w:tc>
+      </w:tr>
+      <w:tr>
+        <w:tc>
+          <w:tcPr>
+            <w:tcW w:w="2765" w:type="dxa"/>
+          </w:tcPr>
+          <w:p>
+            <w:r>
+              <w:t>logisticsquerydata</w:t>
+            </w:r>
+          </w:p>
+        </w:tc>
+        <w:tc>
+          <w:tcPr>
+            <w:tcW w:w="2765" w:type="dxa"/>
+          </w:tcPr>
+          <w:p>
+            <w:r>
+              <w:t>logisticsquerydata</w:t>
+            </w:r>
+          </w:p>
+        </w:tc>
+        <w:tc>
+          <w:tcPr>
+            <w:tcW w:w="2765" w:type="dxa"/>
+          </w:tcPr>
+          <w:p/>
+        </w:tc>
+      </w:tr>
+      <w:tr>
+        <w:tc>
+          <w:tcPr>
+            <w:tcW w:w="2765" w:type="dxa"/>
+          </w:tcPr>
+          <w:p>
+            <w:r>
+              <w:t>Collectionui</w:t>
+            </w:r>
+          </w:p>
+        </w:tc>
+        <w:tc>
+          <w:tcPr>
+            <w:tcW w:w="2765" w:type="dxa"/>
+          </w:tcPr>
+          <w:p>
+            <w:r>
+              <w:t>Collectionui</w:t>
+            </w:r>
+          </w:p>
+        </w:tc>
+        <w:tc>
+          <w:tcPr>
+            <w:tcW w:w="2765" w:type="dxa"/>
+          </w:tcPr>
+          <w:p>
+            <w:r>
+              <w:t>collectionbl</w:t>
+            </w:r>
+          </w:p>
+        </w:tc>
+      </w:tr>
+      <w:tr>
+        <w:tc>
+          <w:tcPr>
+            <w:tcW w:w="2765" w:type="dxa"/>
+          </w:tcPr>
+          <w:p>
+            <w:r>
+              <w:t>collectionbl</w:t>
+            </w:r>
+          </w:p>
+        </w:tc>
+        <w:tc>
+          <w:tcPr>
+            <w:tcW w:w="2765" w:type="dxa"/>
+          </w:tcPr>
+          <w:p>
+            <w:r>
+              <w:t>collectionbl</w:t>
+            </w:r>
+          </w:p>
+        </w:tc>
+        <w:tc>
+          <w:tcPr>
+            <w:tcW w:w="2765" w:type="dxa"/>
+          </w:tcPr>
+          <w:p>
+            <w:r>
+              <w:t>collectiondata</w:t>
+            </w:r>
+          </w:p>
+        </w:tc>
+      </w:tr>
+      <w:tr>
+        <w:tc>
+          <w:tcPr>
+            <w:tcW w:w="2765" w:type="dxa"/>
+          </w:tcPr>
+          <w:p>
+            <w:r>
+              <w:t>collectiondata</w:t>
+            </w:r>
+          </w:p>
+        </w:tc>
+        <w:tc>
+          <w:tcPr>
+            <w:tcW w:w="2765" w:type="dxa"/>
+          </w:tcPr>
+          <w:p>
+            <w:r>
+              <w:t>collectiondata</w:t>
+            </w:r>
+          </w:p>
+        </w:tc>
+        <w:tc>
+          <w:tcPr>
+            <w:tcW w:w="2765" w:type="dxa"/>
+          </w:tcPr>
+          <w:p/>
+        </w:tc>
+      </w:tr>
+      <w:tr>
+        <w:tc>
+          <w:tcPr>
+            <w:tcW w:w="2765" w:type="dxa"/>
+          </w:tcPr>
+          <w:p>
+            <w:r>
+              <w:t>Transferui</w:t>
+            </w:r>
+          </w:p>
+        </w:tc>
+        <w:tc>
+          <w:tcPr>
+            <w:tcW w:w="2765" w:type="dxa"/>
+          </w:tcPr>
+          <w:p>
+            <w:r>
+              <w:t>Transferui</w:t>
+            </w:r>
+          </w:p>
+        </w:tc>
+        <w:tc>
+          <w:tcPr>
+            <w:tcW w:w="2765" w:type="dxa"/>
+          </w:tcPr>
+          <w:p>
+            <w:r>
+              <w:t>transferbl,</w:t>
+            </w:r>
+          </w:p>
+        </w:tc>
+      </w:tr>
+      <w:tr>
+        <w:tc>
+          <w:tcPr>
+            <w:tcW w:w="2765" w:type="dxa"/>
+          </w:tcPr>
+          <w:p>
+            <w:r>
+              <w:t>transferbl,</w:t>
+            </w:r>
+          </w:p>
+        </w:tc>
+        <w:tc>
+          <w:tcPr>
+            <w:tcW w:w="2765" w:type="dxa"/>
+          </w:tcPr>
+          <w:p>
+            <w:r>
+              <w:t>transferbl,</w:t>
+            </w:r>
+          </w:p>
+        </w:tc>
+        <w:tc>
+          <w:tcPr>
+            <w:tcW w:w="2765" w:type="dxa"/>
+          </w:tcPr>
+          <w:p>
+            <w:r>
+              <w:t>transferdata</w:t>
+            </w:r>
+          </w:p>
+        </w:tc>
+      </w:tr>
+      <w:tr>
+        <w:tc>
+          <w:tcPr>
+            <w:tcW w:w="2765" w:type="dxa"/>
+          </w:tcPr>
+          <w:p>
+            <w:r>
+              <w:t>transferdata</w:t>
+            </w:r>
+          </w:p>
+        </w:tc>
+        <w:tc>
+          <w:tcPr>
+            <w:tcW w:w="2765" w:type="dxa"/>
+          </w:tcPr>
+          <w:p>
+            <w:r>
+              <w:t>transferdata</w:t>
+            </w:r>
+          </w:p>
+        </w:tc>
+        <w:tc>
+          <w:tcPr>
+            <w:tcW w:w="2765" w:type="dxa"/>
+          </w:tcPr>
+          <w:p/>
+        </w:tc>
+      </w:tr>
+      <w:tr>
+        <w:tc>
+          <w:tcPr>
+            <w:tcW w:w="2765" w:type="dxa"/>
+          </w:tcPr>
+          <w:p>
+            <w:r>
+              <w:rPr>
+                <w:rFonts w:hint="eastAsia"/>
+              </w:rPr>
+              <w:t>Info</w:t>
+            </w:r>
+            <w:r>
+              <w:t>ui</w:t>
+            </w:r>
+          </w:p>
+        </w:tc>
+        <w:tc>
+          <w:tcPr>
+            <w:tcW w:w="2765" w:type="dxa"/>
+          </w:tcPr>
+          <w:p>
+            <w:r>
+              <w:rPr>
+                <w:rFonts w:hint="eastAsia"/>
+              </w:rPr>
+              <w:t>Info</w:t>
+            </w:r>
+            <w:r>
+              <w:t>ui</w:t>
+            </w:r>
+          </w:p>
+        </w:tc>
+        <w:tc>
+          <w:tcPr>
+            <w:tcW w:w="2765" w:type="dxa"/>
+          </w:tcPr>
+          <w:p>
+            <w:r>
+              <w:t>infobl,</w:t>
+            </w:r>
+          </w:p>
+        </w:tc>
+      </w:tr>
+      <w:tr>
+        <w:tc>
+          <w:tcPr>
+            <w:tcW w:w="2765" w:type="dxa"/>
+          </w:tcPr>
+          <w:p>
+            <w:r>
+              <w:t>infobl,</w:t>
+            </w:r>
+          </w:p>
+        </w:tc>
+        <w:tc>
+          <w:tcPr>
+            <w:tcW w:w="2765" w:type="dxa"/>
+          </w:tcPr>
+          <w:p>
+            <w:r>
+              <w:t>infobl,</w:t>
+            </w:r>
+          </w:p>
+        </w:tc>
+        <w:tc>
+          <w:tcPr>
+            <w:tcW w:w="2765" w:type="dxa"/>
+          </w:tcPr>
+          <w:p>
+            <w:r>
+              <w:t>infodata</w:t>
+            </w:r>
+          </w:p>
+        </w:tc>
+      </w:tr>
+      <w:tr>
+        <w:tc>
+          <w:tcPr>
+            <w:tcW w:w="2765" w:type="dxa"/>
+          </w:tcPr>
+          <w:p>
+            <w:r>
+              <w:t>infodata</w:t>
+            </w:r>
+          </w:p>
+        </w:tc>
+        <w:tc>
+          <w:tcPr>
+            <w:tcW w:w="2765" w:type="dxa"/>
+          </w:tcPr>
+          <w:p>
+            <w:r>
+              <w:t>infodata</w:t>
+            </w:r>
+          </w:p>
+        </w:tc>
+        <w:tc>
+          <w:tcPr>
+            <w:tcW w:w="2765" w:type="dxa"/>
+          </w:tcPr>
+          <w:p/>
+        </w:tc>
+      </w:tr>
+      <w:tr>
+        <w:tc>
+          <w:tcPr>
+            <w:tcW w:w="2765" w:type="dxa"/>
+          </w:tcPr>
+          <w:p>
+            <w:r>
+              <w:t>F</w:t>
+            </w:r>
+            <w:r>
+              <w:rPr>
+                <w:rFonts w:hint="eastAsia"/>
+              </w:rPr>
+              <w:t>inance</w:t>
+            </w:r>
+            <w:r>
+              <w:t>ui</w:t>
+            </w:r>
+          </w:p>
+        </w:tc>
+        <w:tc>
+          <w:tcPr>
+            <w:tcW w:w="2765" w:type="dxa"/>
+          </w:tcPr>
+          <w:p>
+            <w:r>
+              <w:t>F</w:t>
+            </w:r>
+            <w:r>
+              <w:rPr>
+                <w:rFonts w:hint="eastAsia"/>
+              </w:rPr>
+              <w:t>inance</w:t>
+            </w:r>
+            <w:r>
+              <w:t>ui</w:t>
+            </w:r>
+          </w:p>
+        </w:tc>
+        <w:tc>
+          <w:tcPr>
+            <w:tcW w:w="2765" w:type="dxa"/>
+          </w:tcPr>
+          <w:p>
+            <w:r>
+              <w:t>financebl</w:t>
+            </w:r>
+          </w:p>
+          <w:p/>
+        </w:tc>
+      </w:tr>
+      <w:tr>
+        <w:tc>
+          <w:tcPr>
+            <w:tcW w:w="2765" w:type="dxa"/>
+          </w:tcPr>
+          <w:p>
+            <w:r>
+              <w:t>financebl,</w:t>
+            </w:r>
+          </w:p>
+        </w:tc>
+        <w:tc>
+          <w:tcPr>
+            <w:tcW w:w="2765" w:type="dxa"/>
+          </w:tcPr>
+          <w:p>
+            <w:r>
+              <w:t>financebl,</w:t>
+            </w:r>
+          </w:p>
+        </w:tc>
+        <w:tc>
+          <w:tcPr>
+            <w:tcW w:w="2765" w:type="dxa"/>
+          </w:tcPr>
+          <w:p>
+            <w:r>
+              <w:t>financedata</w:t>
+            </w:r>
+          </w:p>
+          <w:p>
+            <w:r>
+              <w:t>collectionbl</w:t>
+            </w:r>
+          </w:p>
+          <w:p>
+            <w:r>
+              <w:t>infobl,</w:t>
+            </w:r>
+          </w:p>
+          <w:p>
             <w:r>
               <w:t>transferbl</w:t>
             </w:r>
-            <w:r>
-              <w:t>,</w:t>
-            </w:r>
-          </w:p>
-          <w:p>
-            <w:pPr>
-              <w:rPr>
-                <w:rFonts w:hint="eastAsia"/>
-              </w:rPr>
-            </w:pPr>
-            <w:r>
-              <w:t>collectionbl</w:t>
-            </w:r>
-          </w:p>
-        </w:tc>
-      </w:tr>
-      <w:tr>
-        <w:tc>
-          <w:tcPr>
-            <w:tcW w:w="2765" w:type="dxa"/>
-          </w:tcPr>
-          <w:p>
-            <w:pPr>
-              <w:rPr>
-                <w:rFonts w:hint="eastAsia"/>
-              </w:rPr>
-            </w:pPr>
-            <w:r>
-              <w:t>logisticsquerydata</w:t>
-            </w:r>
-          </w:p>
-        </w:tc>
-        <w:tc>
-          <w:tcPr>
-            <w:tcW w:w="2765" w:type="dxa"/>
-          </w:tcPr>
-          <w:p>
-            <w:pPr>
-              <w:rPr>
-                <w:rFonts w:hint="eastAsia"/>
-              </w:rPr>
-            </w:pPr>
-            <w:r>
-              <w:t>logisticsquerydata</w:t>
-            </w:r>
-          </w:p>
-        </w:tc>
-        <w:tc>
-          <w:tcPr>
-            <w:tcW w:w="2765" w:type="dxa"/>
-          </w:tcPr>
-          <w:p>
-            <w:pPr>
-              <w:rPr>
-                <w:rFonts w:hint="eastAsia"/>
-              </w:rPr>
-            </w:pPr>
-          </w:p>
-        </w:tc>
-      </w:tr>
-      <w:tr>
-        <w:tc>
-          <w:tcPr>
-            <w:tcW w:w="2765" w:type="dxa"/>
-          </w:tcPr>
-          <w:p>
-            <w:pPr>
-              <w:rPr>
-                <w:rFonts w:hint="eastAsia"/>
-              </w:rPr>
-            </w:pPr>
-            <w:r>
-              <w:t>Collectionui</w:t>
-            </w:r>
-          </w:p>
-        </w:tc>
-        <w:tc>
-          <w:tcPr>
-            <w:tcW w:w="2765" w:type="dxa"/>
-          </w:tcPr>
-          <w:p>
-            <w:pPr>
-              <w:rPr>
-                <w:rFonts w:hint="eastAsia"/>
-              </w:rPr>
-            </w:pPr>
-            <w:r>
-              <w:t>Collectionui</w:t>
-            </w:r>
-          </w:p>
-        </w:tc>
-        <w:tc>
-          <w:tcPr>
-            <w:tcW w:w="2765" w:type="dxa"/>
-          </w:tcPr>
-          <w:p>
-            <w:pPr>
-              <w:rPr>
-                <w:rFonts w:hint="eastAsia"/>
-              </w:rPr>
-            </w:pPr>
-            <w:r>
-              <w:t>collectionbl</w:t>
-            </w:r>
-          </w:p>
-        </w:tc>
-      </w:tr>
-      <w:tr>
-        <w:tc>
-          <w:tcPr>
-            <w:tcW w:w="2765" w:type="dxa"/>
-          </w:tcPr>
-          <w:p>
-            <w:pPr>
-              <w:rPr>
-                <w:rFonts w:hint="eastAsia"/>
-              </w:rPr>
-            </w:pPr>
-            <w:r>
-              <w:t>collectionbl</w:t>
-            </w:r>
-          </w:p>
-        </w:tc>
-        <w:tc>
-          <w:tcPr>
-            <w:tcW w:w="2765" w:type="dxa"/>
-          </w:tcPr>
-          <w:p>
-            <w:pPr>
-              <w:rPr>
-                <w:rFonts w:hint="eastAsia"/>
-              </w:rPr>
-            </w:pPr>
-            <w:r>
-              <w:t>collectionbl</w:t>
-            </w:r>
-          </w:p>
-        </w:tc>
-        <w:tc>
-          <w:tcPr>
-            <w:tcW w:w="2765" w:type="dxa"/>
-          </w:tcPr>
-          <w:p>
-            <w:pPr>
-              <w:rPr>
-                <w:rFonts w:hint="eastAsia"/>
-              </w:rPr>
-            </w:pPr>
-            <w:bookmarkStart w:id="13" w:name="_GoBack"/>
-            <w:bookmarkEnd w:id="13"/>
-            <w:r>
-              <w:t>collectiondata</w:t>
-            </w:r>
-          </w:p>
-        </w:tc>
-      </w:tr>
-      <w:tr>
-        <w:tc>
-          <w:tcPr>
-            <w:tcW w:w="2765" w:type="dxa"/>
-          </w:tcPr>
-          <w:p>
-            <w:pPr>
-              <w:rPr>
-                <w:rFonts w:hint="eastAsia"/>
-              </w:rPr>
-            </w:pPr>
-            <w:r>
-              <w:t>collectiondata</w:t>
-            </w:r>
-          </w:p>
-        </w:tc>
-        <w:tc>
-          <w:tcPr>
-            <w:tcW w:w="2765" w:type="dxa"/>
-          </w:tcPr>
-          <w:p>
-            <w:pPr>
-              <w:rPr>
-                <w:rFonts w:hint="eastAsia"/>
-              </w:rPr>
-            </w:pPr>
-            <w:r>
-              <w:t>collectiondata</w:t>
-            </w:r>
-          </w:p>
-        </w:tc>
-        <w:tc>
-          <w:tcPr>
-            <w:tcW w:w="2765" w:type="dxa"/>
-          </w:tcPr>
-          <w:p>
-            <w:pPr>
-              <w:rPr>
-                <w:rFonts w:hint="eastAsia"/>
-              </w:rPr>
-            </w:pPr>
-          </w:p>
-        </w:tc>
-      </w:tr>
-      <w:tr>
-        <w:tc>
-          <w:tcPr>
-            <w:tcW w:w="2765" w:type="dxa"/>
-          </w:tcPr>
-          <w:p>
-            <w:pPr>
-              <w:rPr>
-                <w:rFonts w:hint="eastAsia"/>
-              </w:rPr>
-            </w:pPr>
-            <w:r>
-              <w:t>Transferui</w:t>
-            </w:r>
-          </w:p>
-        </w:tc>
-        <w:tc>
-          <w:tcPr>
-            <w:tcW w:w="2765" w:type="dxa"/>
-          </w:tcPr>
-          <w:p>
-            <w:pPr>
-              <w:rPr>
-                <w:rFonts w:hint="eastAsia"/>
-              </w:rPr>
-            </w:pPr>
-            <w:r>
-              <w:t>Transferui</w:t>
-            </w:r>
-          </w:p>
-        </w:tc>
-        <w:tc>
-          <w:tcPr>
-            <w:tcW w:w="2765" w:type="dxa"/>
-          </w:tcPr>
-          <w:p>
-            <w:pPr>
-              <w:rPr>
-                <w:rFonts w:hint="eastAsia"/>
-              </w:rPr>
-            </w:pPr>
+          </w:p>
+        </w:tc>
+      </w:tr>
+      <w:tr>
+        <w:tc>
+          <w:tcPr>
+            <w:tcW w:w="2765" w:type="dxa"/>
+          </w:tcPr>
+          <w:p>
+            <w:r>
+              <w:t>financedata</w:t>
+            </w:r>
+          </w:p>
+        </w:tc>
+        <w:tc>
+          <w:tcPr>
+            <w:tcW w:w="2765" w:type="dxa"/>
+          </w:tcPr>
+          <w:p>
+            <w:r>
+              <w:t>financedata</w:t>
+            </w:r>
+          </w:p>
+        </w:tc>
+        <w:tc>
+          <w:tcPr>
+            <w:tcW w:w="2765" w:type="dxa"/>
+          </w:tcPr>
+          <w:p/>
+        </w:tc>
+      </w:tr>
+      <w:tr>
+        <w:tc>
+          <w:tcPr>
+            <w:tcW w:w="2765" w:type="dxa"/>
+          </w:tcPr>
+          <w:p>
+            <w:r>
+              <w:t>S</w:t>
+            </w:r>
+            <w:r>
+              <w:rPr>
+                <w:rFonts w:hint="eastAsia"/>
+              </w:rPr>
+              <w:t>ystem</w:t>
+            </w:r>
+            <w:r>
+              <w:t>ui</w:t>
+            </w:r>
+          </w:p>
+        </w:tc>
+        <w:tc>
+          <w:tcPr>
+            <w:tcW w:w="2765" w:type="dxa"/>
+          </w:tcPr>
+          <w:p>
+            <w:r>
+              <w:t>S</w:t>
+            </w:r>
+            <w:r>
+              <w:rPr>
+                <w:rFonts w:hint="eastAsia"/>
+              </w:rPr>
+              <w:t>ystem</w:t>
+            </w:r>
+            <w:r>
+              <w:t>ui</w:t>
+            </w:r>
+          </w:p>
+        </w:tc>
+        <w:tc>
+          <w:tcPr>
+            <w:tcW w:w="2765" w:type="dxa"/>
+          </w:tcPr>
+          <w:p>
+            <w:r>
+              <w:t>Systembl,</w:t>
+            </w:r>
+          </w:p>
+        </w:tc>
+      </w:tr>
+      <w:tr>
+        <w:tc>
+          <w:tcPr>
+            <w:tcW w:w="2765" w:type="dxa"/>
+          </w:tcPr>
+          <w:p>
+            <w:r>
+              <w:t>systembl,</w:t>
+            </w:r>
+          </w:p>
+        </w:tc>
+        <w:tc>
+          <w:tcPr>
+            <w:tcW w:w="2765" w:type="dxa"/>
+          </w:tcPr>
+          <w:p>
+            <w:r>
+              <w:t>systembl,</w:t>
+            </w:r>
+          </w:p>
+        </w:tc>
+        <w:tc>
+          <w:tcPr>
+            <w:tcW w:w="2765" w:type="dxa"/>
+          </w:tcPr>
+          <w:p>
+            <w:r>
+              <w:t>systemdata</w:t>
+            </w:r>
+          </w:p>
+          <w:p>
+            <w:r>
+              <w:t>infobl</w:t>
+            </w:r>
+          </w:p>
+        </w:tc>
+      </w:tr>
+      <w:tr>
+        <w:tc>
+          <w:tcPr>
+            <w:tcW w:w="2765" w:type="dxa"/>
+          </w:tcPr>
+          <w:p>
+            <w:r>
+              <w:t>systemdata</w:t>
+            </w:r>
+          </w:p>
+        </w:tc>
+        <w:tc>
+          <w:tcPr>
+            <w:tcW w:w="2765" w:type="dxa"/>
+          </w:tcPr>
+          <w:p>
+            <w:r>
+              <w:t>systemdata</w:t>
+            </w:r>
+          </w:p>
+        </w:tc>
+        <w:tc>
+          <w:tcPr>
+            <w:tcW w:w="2765" w:type="dxa"/>
+          </w:tcPr>
+          <w:p/>
+        </w:tc>
+      </w:tr>
+      <w:tr>
+        <w:tc>
+          <w:tcPr>
+            <w:tcW w:w="2765" w:type="dxa"/>
+          </w:tcPr>
+          <w:p>
+            <w:r>
+              <w:t>Approveui,</w:t>
+            </w:r>
+          </w:p>
+        </w:tc>
+        <w:tc>
+          <w:tcPr>
+            <w:tcW w:w="2765" w:type="dxa"/>
+          </w:tcPr>
+          <w:p>
+            <w:r>
+              <w:t>Approveui,</w:t>
+            </w:r>
+          </w:p>
+        </w:tc>
+        <w:tc>
+          <w:tcPr>
+            <w:tcW w:w="2765" w:type="dxa"/>
+          </w:tcPr>
+          <w:p>
+            <w:r>
+              <w:t>approvebl</w:t>
+            </w:r>
+          </w:p>
+        </w:tc>
+      </w:tr>
+      <w:tr>
+        <w:tc>
+          <w:tcPr>
+            <w:tcW w:w="2765" w:type="dxa"/>
+          </w:tcPr>
+          <w:p>
+            <w:r>
+              <w:t>approvebl,</w:t>
+            </w:r>
+          </w:p>
+        </w:tc>
+        <w:tc>
+          <w:tcPr>
+            <w:tcW w:w="2765" w:type="dxa"/>
+          </w:tcPr>
+          <w:p>
+            <w:r>
+              <w:t>approvebl,</w:t>
+            </w:r>
+          </w:p>
+        </w:tc>
+        <w:tc>
+          <w:tcPr>
+            <w:tcW w:w="2765" w:type="dxa"/>
+          </w:tcPr>
+          <w:p>
+            <w:r>
+              <w:t>Approvedata,</w:t>
+            </w:r>
+          </w:p>
+          <w:p>
+            <w:r>
+              <w:t>storagebl,</w:t>
+            </w:r>
+          </w:p>
+          <w:p>
+            <w:r>
+              <w:t>collectionbl,</w:t>
+            </w:r>
+          </w:p>
+          <w:p>
             <w:r>
               <w:t>transferbl,</w:t>
             </w:r>
           </w:p>
-        </w:tc>
-      </w:tr>
-      <w:tr>
-        <w:tc>
-          <w:tcPr>
-            <w:tcW w:w="2765" w:type="dxa"/>
-          </w:tcPr>
-          <w:p>
-            <w:pPr>
-              <w:rPr>
-                <w:rFonts w:hint="eastAsia"/>
-              </w:rPr>
-            </w:pPr>
-            <w:r>
-              <w:t>transferbl,</w:t>
-            </w:r>
-          </w:p>
-        </w:tc>
-        <w:tc>
-          <w:tcPr>
-            <w:tcW w:w="2765" w:type="dxa"/>
-          </w:tcPr>
-          <w:p>
-            <w:pPr>
-              <w:rPr>
-                <w:rFonts w:hint="eastAsia"/>
-              </w:rPr>
-            </w:pPr>
-            <w:r>
-              <w:t>transferbl,</w:t>
-            </w:r>
-          </w:p>
-        </w:tc>
-        <w:tc>
-          <w:tcPr>
-            <w:tcW w:w="2765" w:type="dxa"/>
-          </w:tcPr>
-          <w:p>
-            <w:pPr>
-              <w:rPr>
-                <w:rFonts w:hint="eastAsia"/>
-              </w:rPr>
-            </w:pPr>
-            <w:r>
-              <w:t>transferdata</w:t>
-            </w:r>
-          </w:p>
-        </w:tc>
-      </w:tr>
-      <w:tr>
-        <w:tc>
-          <w:tcPr>
-            <w:tcW w:w="2765" w:type="dxa"/>
-          </w:tcPr>
-          <w:p>
-            <w:pPr>
-              <w:rPr>
-                <w:rFonts w:hint="eastAsia"/>
-              </w:rPr>
-            </w:pPr>
-            <w:r>
-              <w:t>transferdata</w:t>
-            </w:r>
-          </w:p>
-        </w:tc>
-        <w:tc>
-          <w:tcPr>
-            <w:tcW w:w="2765" w:type="dxa"/>
-          </w:tcPr>
-          <w:p>
-            <w:pPr>
-              <w:rPr>
-                <w:rFonts w:hint="eastAsia"/>
-              </w:rPr>
-            </w:pPr>
-            <w:r>
-              <w:t>transferdata</w:t>
-            </w:r>
-          </w:p>
-        </w:tc>
-        <w:tc>
-          <w:tcPr>
-            <w:tcW w:w="2765" w:type="dxa"/>
-          </w:tcPr>
-          <w:p>
-            <w:pPr>
-              <w:rPr>
-                <w:rFonts w:hint="eastAsia"/>
-              </w:rPr>
-            </w:pPr>
-          </w:p>
-        </w:tc>
-      </w:tr>
-      <w:tr>
-        <w:tc>
-          <w:tcPr>
-            <w:tcW w:w="2765" w:type="dxa"/>
-          </w:tcPr>
-          <w:p>
-            <w:pPr>
-              <w:rPr>
-                <w:rFonts w:hint="eastAsia"/>
-              </w:rPr>
-            </w:pPr>
-            <w:r>
-              <w:rPr>
-                <w:rFonts w:hint="eastAsia"/>
-              </w:rPr>
-              <w:t>Info</w:t>
-            </w:r>
-            <w:r>
-              <w:t>ui</w:t>
-            </w:r>
-          </w:p>
-        </w:tc>
-        <w:tc>
-          <w:tcPr>
-            <w:tcW w:w="2765" w:type="dxa"/>
-          </w:tcPr>
-          <w:p>
-            <w:pPr>
-              <w:rPr>
-                <w:rFonts w:hint="eastAsia"/>
-              </w:rPr>
-            </w:pPr>
-            <w:r>
-              <w:rPr>
-                <w:rFonts w:hint="eastAsia"/>
-              </w:rPr>
-              <w:t>Info</w:t>
-            </w:r>
-            <w:r>
-              <w:t>ui</w:t>
-            </w:r>
-          </w:p>
-        </w:tc>
-        <w:tc>
-          <w:tcPr>
-            <w:tcW w:w="2765" w:type="dxa"/>
-          </w:tcPr>
-          <w:p>
-            <w:pPr>
-              <w:rPr>
-                <w:rFonts w:hint="eastAsia"/>
-              </w:rPr>
-            </w:pPr>
-            <w:r>
-              <w:t>infobl,</w:t>
-            </w:r>
-          </w:p>
-        </w:tc>
-      </w:tr>
-      <w:tr>
-        <w:tc>
-          <w:tcPr>
-            <w:tcW w:w="2765" w:type="dxa"/>
-          </w:tcPr>
-          <w:p>
-            <w:pPr>
-              <w:rPr>
-                <w:rFonts w:hint="eastAsia"/>
-              </w:rPr>
-            </w:pPr>
-            <w:r>
-              <w:t>infobl,</w:t>
-            </w:r>
-          </w:p>
-        </w:tc>
-        <w:tc>
-          <w:tcPr>
-            <w:tcW w:w="2765" w:type="dxa"/>
-          </w:tcPr>
-          <w:p>
-            <w:pPr>
-              <w:rPr>
-                <w:rFonts w:hint="eastAsia"/>
-              </w:rPr>
-            </w:pPr>
-            <w:r>
-              <w:t>infobl,</w:t>
-            </w:r>
-          </w:p>
-        </w:tc>
-        <w:tc>
-          <w:tcPr>
-            <w:tcW w:w="2765" w:type="dxa"/>
-          </w:tcPr>
-          <w:p>
-            <w:pPr>
-              <w:rPr>
-                <w:rFonts w:hint="eastAsia"/>
-              </w:rPr>
-            </w:pPr>
-            <w:r>
-              <w:t>infodata</w:t>
-            </w:r>
-          </w:p>
-        </w:tc>
-      </w:tr>
-      <w:tr>
-        <w:tc>
-          <w:tcPr>
-            <w:tcW w:w="2765" w:type="dxa"/>
-          </w:tcPr>
-          <w:p>
-            <w:pPr>
-              <w:rPr>
-                <w:rFonts w:hint="eastAsia"/>
-              </w:rPr>
-            </w:pPr>
-            <w:r>
-              <w:t>infodata</w:t>
-            </w:r>
-          </w:p>
-        </w:tc>
-        <w:tc>
-          <w:tcPr>
-            <w:tcW w:w="2765" w:type="dxa"/>
-          </w:tcPr>
-          <w:p>
-            <w:pPr>
-              <w:rPr>
-                <w:rFonts w:hint="eastAsia"/>
-              </w:rPr>
-            </w:pPr>
-            <w:r>
-              <w:t>infodata</w:t>
-            </w:r>
-          </w:p>
-        </w:tc>
-        <w:tc>
-          <w:tcPr>
-            <w:tcW w:w="2765" w:type="dxa"/>
-          </w:tcPr>
-          <w:p>
-            <w:pPr>
-              <w:rPr>
-                <w:rFonts w:hint="eastAsia"/>
-              </w:rPr>
-            </w:pPr>
-          </w:p>
-        </w:tc>
-      </w:tr>
-      <w:tr>
-        <w:tc>
-          <w:tcPr>
-            <w:tcW w:w="2765" w:type="dxa"/>
-          </w:tcPr>
-          <w:p>
-            <w:pPr>
-              <w:rPr>
-                <w:rFonts w:hint="eastAsia"/>
-              </w:rPr>
-            </w:pPr>
-            <w:r>
-              <w:t>F</w:t>
-            </w:r>
-            <w:r>
-              <w:rPr>
-                <w:rFonts w:hint="eastAsia"/>
-              </w:rPr>
-              <w:t>inance</w:t>
-            </w:r>
-            <w:r>
-              <w:t>ui</w:t>
-            </w:r>
-          </w:p>
-        </w:tc>
-        <w:tc>
-          <w:tcPr>
-            <w:tcW w:w="2765" w:type="dxa"/>
-          </w:tcPr>
-          <w:p>
-            <w:pPr>
-              <w:rPr>
-                <w:rFonts w:hint="eastAsia"/>
-              </w:rPr>
-            </w:pPr>
-            <w:r>
-              <w:t>F</w:t>
-            </w:r>
-            <w:r>
-              <w:rPr>
-                <w:rFonts w:hint="eastAsia"/>
-              </w:rPr>
-              <w:t>inance</w:t>
-            </w:r>
-            <w:r>
-              <w:t>ui</w:t>
-            </w:r>
-          </w:p>
-        </w:tc>
-        <w:tc>
-          <w:tcPr>
-            <w:tcW w:w="2765" w:type="dxa"/>
-          </w:tcPr>
-          <w:p>
-            <w:r>
-              <w:t>financebl</w:t>
-            </w:r>
-          </w:p>
-          <w:p>
-            <w:pPr>
-              <w:rPr>
-                <w:rFonts w:hint="eastAsia"/>
-              </w:rPr>
-            </w:pPr>
-          </w:p>
-        </w:tc>
-      </w:tr>
-      <w:tr>
-        <w:tc>
-          <w:tcPr>
-            <w:tcW w:w="2765" w:type="dxa"/>
-          </w:tcPr>
-          <w:p>
-            <w:pPr>
-              <w:rPr>
-                <w:rFonts w:hint="eastAsia"/>
-              </w:rPr>
-            </w:pPr>
+          <w:p>
             <w:r>
               <w:t>financebl,</w:t>
             </w:r>
-          </w:p>
-        </w:tc>
-        <w:tc>
-          <w:tcPr>
-            <w:tcW w:w="2765" w:type="dxa"/>
-          </w:tcPr>
-          <w:p>
-            <w:pPr>
-              <w:rPr>
-                <w:rFonts w:hint="eastAsia"/>
-              </w:rPr>
-            </w:pPr>
-            <w:r>
-              <w:t>financebl,</w:t>
-            </w:r>
-          </w:p>
-        </w:tc>
-        <w:tc>
-          <w:tcPr>
-            <w:tcW w:w="2765" w:type="dxa"/>
-          </w:tcPr>
-          <w:p>
-            <w:r>
-              <w:t>financedata</w:t>
-            </w:r>
-          </w:p>
-          <w:p>
-            <w:r>
-              <w:t>collectionbl</w:t>
-            </w:r>
-          </w:p>
-          <w:p>
-            <w:r>
-              <w:t>infobl,</w:t>
-            </w:r>
-          </w:p>
-          <w:p>
-            <w:pPr>
-              <w:rPr>
-                <w:rFonts w:hint="eastAsia"/>
-              </w:rPr>
-            </w:pPr>
-            <w:r>
-              <w:t>transferbl</w:t>
-            </w:r>
-          </w:p>
-        </w:tc>
-      </w:tr>
-      <w:tr>
-        <w:tc>
-          <w:tcPr>
-            <w:tcW w:w="2765" w:type="dxa"/>
-          </w:tcPr>
-          <w:p>
-            <w:pPr>
-              <w:rPr>
-                <w:rFonts w:hint="eastAsia"/>
-              </w:rPr>
-            </w:pPr>
-            <w:r>
-              <w:t>financedata</w:t>
-            </w:r>
-          </w:p>
-        </w:tc>
-        <w:tc>
-          <w:tcPr>
-            <w:tcW w:w="2765" w:type="dxa"/>
-          </w:tcPr>
-          <w:p>
-            <w:pPr>
-              <w:rPr>
-                <w:rFonts w:hint="eastAsia"/>
-              </w:rPr>
-            </w:pPr>
-            <w:r>
-              <w:t>financedata</w:t>
-            </w:r>
-          </w:p>
-        </w:tc>
-        <w:tc>
-          <w:tcPr>
-            <w:tcW w:w="2765" w:type="dxa"/>
-          </w:tcPr>
-          <w:p>
-            <w:pPr>
-              <w:rPr>
-                <w:rFonts w:hint="eastAsia"/>
-              </w:rPr>
-            </w:pPr>
-          </w:p>
-        </w:tc>
-      </w:tr>
-      <w:tr>
-        <w:tc>
-          <w:tcPr>
-            <w:tcW w:w="2765" w:type="dxa"/>
-          </w:tcPr>
-          <w:p>
-            <w:pPr>
-              <w:rPr>
-                <w:rFonts w:hint="eastAsia"/>
-              </w:rPr>
-            </w:pPr>
-            <w:r>
-              <w:t>S</w:t>
-            </w:r>
-            <w:r>
-              <w:rPr>
-                <w:rFonts w:hint="eastAsia"/>
-              </w:rPr>
-              <w:t>ystem</w:t>
-            </w:r>
-            <w:r>
-              <w:t>ui</w:t>
-            </w:r>
-          </w:p>
-        </w:tc>
-        <w:tc>
-          <w:tcPr>
-            <w:tcW w:w="2765" w:type="dxa"/>
-          </w:tcPr>
-          <w:p>
-            <w:pPr>
-              <w:rPr>
-                <w:rFonts w:hint="eastAsia"/>
-              </w:rPr>
-            </w:pPr>
-            <w:r>
-              <w:t>S</w:t>
-            </w:r>
-            <w:r>
-              <w:rPr>
-                <w:rFonts w:hint="eastAsia"/>
-              </w:rPr>
-              <w:t>ystem</w:t>
-            </w:r>
-            <w:r>
-              <w:t>ui</w:t>
-            </w:r>
-          </w:p>
-        </w:tc>
-        <w:tc>
-          <w:tcPr>
-            <w:tcW w:w="2765" w:type="dxa"/>
-          </w:tcPr>
-          <w:p>
-            <w:pPr>
-              <w:rPr>
-                <w:rFonts w:hint="eastAsia"/>
-              </w:rPr>
-            </w:pPr>
-            <w:r>
-              <w:t>S</w:t>
-            </w:r>
-            <w:r>
-              <w:t>ystembl</w:t>
-            </w:r>
-            <w:r>
-              <w:t>,</w:t>
-            </w:r>
-          </w:p>
-        </w:tc>
-      </w:tr>
-      <w:tr>
-        <w:tc>
-          <w:tcPr>
-            <w:tcW w:w="2765" w:type="dxa"/>
-          </w:tcPr>
-          <w:p>
-            <w:pPr>
-              <w:rPr>
-                <w:rFonts w:hint="eastAsia"/>
-              </w:rPr>
-            </w:pPr>
-            <w:r>
-              <w:t>systembl,</w:t>
-            </w:r>
-          </w:p>
-        </w:tc>
-        <w:tc>
-          <w:tcPr>
-            <w:tcW w:w="2765" w:type="dxa"/>
-          </w:tcPr>
-          <w:p>
-            <w:pPr>
-              <w:rPr>
-                <w:rFonts w:hint="eastAsia"/>
-              </w:rPr>
-            </w:pPr>
-            <w:r>
-              <w:t>systembl,</w:t>
-            </w:r>
-          </w:p>
-        </w:tc>
-        <w:tc>
-          <w:tcPr>
-            <w:tcW w:w="2765" w:type="dxa"/>
-          </w:tcPr>
-          <w:p>
-            <w:r>
-              <w:t>systemdata</w:t>
-            </w:r>
-          </w:p>
-          <w:p>
-            <w:pPr>
-              <w:rPr>
-                <w:rFonts w:hint="eastAsia"/>
-              </w:rPr>
-            </w:pPr>
-            <w:r>
-              <w:t>infobl</w:t>
-            </w:r>
-          </w:p>
-        </w:tc>
-      </w:tr>
-      <w:tr>
-        <w:tc>
-          <w:tcPr>
-            <w:tcW w:w="2765" w:type="dxa"/>
-          </w:tcPr>
-          <w:p>
-            <w:pPr>
-              <w:rPr>
-                <w:rFonts w:hint="eastAsia"/>
-              </w:rPr>
-            </w:pPr>
-            <w:r>
-              <w:t>systemdata</w:t>
-            </w:r>
-          </w:p>
-        </w:tc>
-        <w:tc>
-          <w:tcPr>
-            <w:tcW w:w="2765" w:type="dxa"/>
-          </w:tcPr>
-          <w:p>
-            <w:pPr>
-              <w:rPr>
-                <w:rFonts w:hint="eastAsia"/>
-              </w:rPr>
-            </w:pPr>
-            <w:r>
-              <w:t>systemdata</w:t>
-            </w:r>
-          </w:p>
-        </w:tc>
-        <w:tc>
-          <w:tcPr>
-            <w:tcW w:w="2765" w:type="dxa"/>
-          </w:tcPr>
-          <w:p>
-            <w:pPr>
-              <w:rPr>
-                <w:rFonts w:hint="eastAsia"/>
-              </w:rPr>
-            </w:pPr>
-          </w:p>
-        </w:tc>
-      </w:tr>
-      <w:tr>
-        <w:tc>
-          <w:tcPr>
-            <w:tcW w:w="2765" w:type="dxa"/>
-          </w:tcPr>
-          <w:p>
-            <w:pPr>
-              <w:rPr>
-                <w:rFonts w:hint="eastAsia"/>
-              </w:rPr>
-            </w:pPr>
-            <w:r>
-              <w:t>Approveui,</w:t>
-            </w:r>
-          </w:p>
-        </w:tc>
-        <w:tc>
-          <w:tcPr>
-            <w:tcW w:w="2765" w:type="dxa"/>
-          </w:tcPr>
-          <w:p>
-            <w:pPr>
-              <w:rPr>
-                <w:rFonts w:hint="eastAsia"/>
-              </w:rPr>
-            </w:pPr>
-            <w:r>
-              <w:t>Approveui,</w:t>
-            </w:r>
-          </w:p>
-        </w:tc>
-        <w:tc>
-          <w:tcPr>
-            <w:tcW w:w="2765" w:type="dxa"/>
-          </w:tcPr>
-          <w:p>
-            <w:pPr>
-              <w:rPr>
-                <w:rFonts w:hint="eastAsia"/>
-              </w:rPr>
-            </w:pPr>
-            <w:r>
-              <w:t>approvebl</w:t>
-            </w:r>
-          </w:p>
-        </w:tc>
-      </w:tr>
-      <w:tr>
-        <w:tc>
-          <w:tcPr>
-            <w:tcW w:w="2765" w:type="dxa"/>
-          </w:tcPr>
-          <w:p>
-            <w:pPr>
-              <w:rPr>
-                <w:rFonts w:hint="eastAsia"/>
-              </w:rPr>
-            </w:pPr>
-            <w:r>
-              <w:t>approvebl,</w:t>
-            </w:r>
-          </w:p>
-        </w:tc>
-        <w:tc>
-          <w:tcPr>
-            <w:tcW w:w="2765" w:type="dxa"/>
-          </w:tcPr>
-          <w:p>
-            <w:pPr>
-              <w:rPr>
-                <w:rFonts w:hint="eastAsia"/>
-              </w:rPr>
-            </w:pPr>
-            <w:r>
-              <w:t>approvebl,</w:t>
-            </w:r>
-          </w:p>
-        </w:tc>
-        <w:tc>
-          <w:tcPr>
-            <w:tcW w:w="2765" w:type="dxa"/>
-          </w:tcPr>
-          <w:p>
-            <w:r>
-              <w:t>A</w:t>
-            </w:r>
-            <w:r>
-              <w:t>pprovedata</w:t>
-            </w:r>
-            <w:r>
-              <w:t>,</w:t>
-            </w:r>
-          </w:p>
-          <w:p>
-            <w:r>
-              <w:t>storagebl,</w:t>
-            </w:r>
-          </w:p>
-          <w:p>
-            <w:r>
-              <w:t>collectionbl,</w:t>
-            </w:r>
-          </w:p>
-          <w:p>
-            <w:r>
-              <w:t>transferbl,</w:t>
-            </w:r>
-          </w:p>
-          <w:p>
-            <w:pPr>
-              <w:rPr>
-                <w:rFonts w:hint="eastAsia"/>
-              </w:rPr>
-            </w:pPr>
-            <w:r>
-              <w:t>financebl,</w:t>
-            </w:r>
             <w:r>
               <w:rPr>
                 <w:rFonts w:hint="eastAsia"/>
@@ -2277,11 +1895,6 @@
             <w:tcW w:w="2765" w:type="dxa"/>
           </w:tcPr>
           <w:p>
-            <w:pPr>
-              <w:rPr>
-                <w:rFonts w:hint="eastAsia"/>
-              </w:rPr>
-            </w:pPr>
             <w:r>
               <w:t>approvedata</w:t>
             </w:r>
@@ -2292,11 +1905,6 @@
             <w:tcW w:w="2765" w:type="dxa"/>
           </w:tcPr>
           <w:p>
-            <w:pPr>
-              <w:rPr>
-                <w:rFonts w:hint="eastAsia"/>
-              </w:rPr>
-            </w:pPr>
             <w:r>
               <w:t>approvedata</w:t>
             </w:r>
@@ -2306,23 +1914,11 @@
           <w:tcPr>
             <w:tcW w:w="2765" w:type="dxa"/>
           </w:tcPr>
-          <w:p>
-            <w:pPr>
-              <w:rPr>
-                <w:rFonts w:hint="eastAsia"/>
-              </w:rPr>
-            </w:pPr>
-          </w:p>
+          <w:p/>
         </w:tc>
       </w:tr>
     </w:tbl>
-    <w:p>
-      <w:pPr>
-        <w:rPr>
-          <w:rFonts w:hint="eastAsia"/>
-        </w:rPr>
-      </w:pPr>
-    </w:p>
+    <w:p/>
     <w:sectPr>
       <w:pgSz w:w="11906" w:h="16838"/>
       <w:pgMar w:top="1440" w:right="1800" w:bottom="1440" w:left="1800" w:header="851" w:footer="992" w:gutter="0"/>
